--- a/ПР/КПР-47Д Защита информации в КС (МДК.05.01) Горницкая Ирина Иосифовна/Практическая 7 — копия/Практическое_занятие_8_Егорушкин_Илья_Андреевич_11.12.docx
+++ b/ПР/КПР-47Д Защита информации в КС (МДК.05.01) Горницкая Ирина Иосифовна/Практическая 7 — копия/Практическое_занятие_8_Егорушкин_Илья_Андреевич_11.12.docx
@@ -129,7 +129,6 @@
                 <w:szCs w:val="28"/>
               </w:rPr>
             </w:pPr>
-            <w:proofErr w:type="spellStart"/>
             <w:r>
               <w:rPr>
                 <w:rFonts w:ascii="Book Antiqua" w:hAnsi="Book Antiqua"/>
@@ -137,17 +136,7 @@
                 <w:sz w:val="28"/>
                 <w:szCs w:val="28"/>
               </w:rPr>
-              <w:t>Новоуральский</w:t>
-            </w:r>
-            <w:proofErr w:type="spellEnd"/>
-            <w:r>
-              <w:rPr>
-                <w:rFonts w:ascii="Book Antiqua" w:hAnsi="Book Antiqua"/>
-                <w:b/>
-                <w:sz w:val="28"/>
-                <w:szCs w:val="28"/>
-              </w:rPr>
-              <w:t xml:space="preserve"> технологический институт</w:t>
+              <w:t>Новоуральский технологический институт</w:t>
             </w:r>
             <w:r>
               <w:rPr>
@@ -235,21 +224,12 @@
         </w:rPr>
         <w:t>К</w:t>
       </w:r>
-      <w:proofErr w:type="spellStart"/>
       <w:r>
         <w:rPr>
           <w:rFonts w:ascii="Book Antiqua" w:eastAsia="Calibri" w:hAnsi="Book Antiqua"/>
           <w:b/>
         </w:rPr>
-        <w:t>олледж</w:t>
-      </w:r>
-      <w:proofErr w:type="spellEnd"/>
-      <w:r>
-        <w:rPr>
-          <w:rFonts w:ascii="Book Antiqua" w:eastAsia="Calibri" w:hAnsi="Book Antiqua"/>
-          <w:b/>
-        </w:rPr>
-        <w:t xml:space="preserve"> </w:t>
+        <w:t xml:space="preserve">олледж </w:t>
       </w:r>
       <w:r>
         <w:rPr>
@@ -1005,23 +985,13 @@
                 <w:szCs w:val="24"/>
               </w:rPr>
             </w:pPr>
-            <w:proofErr w:type="spellStart"/>
             <w:r>
               <w:rPr>
                 <w:b w:val="0"/>
                 <w:sz w:val="24"/>
                 <w:szCs w:val="24"/>
               </w:rPr>
-              <w:t>Горницкая</w:t>
-            </w:r>
-            <w:proofErr w:type="spellEnd"/>
-            <w:r>
-              <w:rPr>
-                <w:b w:val="0"/>
-                <w:sz w:val="24"/>
-                <w:szCs w:val="24"/>
-              </w:rPr>
-              <w:t xml:space="preserve"> И.И.</w:t>
+              <w:t>Горницкая И.И.</w:t>
             </w:r>
           </w:p>
         </w:tc>
@@ -2014,27 +1984,59 @@
     </w:p>
     <w:p>
       <w:pPr>
-        <w:rPr>
-          <w:iCs/>
-        </w:rPr>
-      </w:pPr>
-      <w:r>
-        <w:rPr>
-          <w:iCs/>
-        </w:rPr>
-        <w:tab/>
+        <w:pStyle w:val="a3"/>
+        <w:numPr>
+          <w:ilvl w:val="0"/>
+          <w:numId w:val="8"/>
+        </w:numPr>
+        <w:rPr>
+          <w:iCs/>
+        </w:rPr>
+      </w:pPr>
+      <w:r>
+        <w:rPr>
+          <w:iCs/>
+        </w:rPr>
         <w:t>Нарушитель, который получает несанкционированный доступ.</w:t>
       </w:r>
     </w:p>
     <w:p>
-      <w:r>
-        <w:rPr>
-          <w:iCs/>
-        </w:rPr>
-        <w:tab/>
+      <w:pPr>
+        <w:pStyle w:val="a3"/>
+        <w:numPr>
+          <w:ilvl w:val="0"/>
+          <w:numId w:val="8"/>
+        </w:numPr>
+        <w:rPr>
+          <w:iCs/>
+        </w:rPr>
+      </w:pPr>
+      <w:r>
+        <w:rPr>
+          <w:iCs/>
+        </w:rPr>
         <w:t>Сотрудник предприятия , который может нанести ущерб из-за неправильных действий.</w:t>
       </w:r>
     </w:p>
+    <w:p>
+      <w:pPr>
+        <w:pStyle w:val="a3"/>
+        <w:numPr>
+          <w:ilvl w:val="0"/>
+          <w:numId w:val="8"/>
+        </w:numPr>
+        <w:rPr>
+          <w:iCs/>
+        </w:rPr>
+      </w:pPr>
+      <w:r>
+        <w:rPr>
+          <w:iCs/>
+        </w:rPr>
+        <w:t>Пациентов и их медицинские данные</w:t>
+      </w:r>
+    </w:p>
+    <w:p/>
     <w:p>
       <w:pPr>
         <w:rPr>
@@ -2219,7 +2221,6 @@
         <w:rPr>
           <w:iCs/>
         </w:rPr>
-        <w:lastRenderedPageBreak/>
         <w:t>- Мошенничество</w:t>
       </w:r>
     </w:p>
@@ -2579,7 +2580,6 @@
                 <w:lang w:eastAsia="en-US"/>
               </w:rPr>
             </w:pPr>
-            <w:proofErr w:type="spellStart"/>
             <w:r>
               <w:rPr>
                 <w:rFonts w:ascii="Times New Roman" w:hAnsi="Times New Roman" w:cs="Times New Roman"/>
@@ -2589,21 +2589,8 @@
                 <w:szCs w:val="24"/>
                 <w:lang w:eastAsia="en-US"/>
               </w:rPr>
-              <w:t>Дескриптор</w:t>
-            </w:r>
-            <w:proofErr w:type="spellEnd"/>
-            <w:r>
-              <w:rPr>
-                <w:rFonts w:ascii="Times New Roman" w:hAnsi="Times New Roman" w:cs="Times New Roman"/>
-                <w:iCs/>
-                <w:w w:val="105"/>
-                <w:sz w:val="24"/>
-                <w:szCs w:val="24"/>
-                <w:lang w:eastAsia="en-US"/>
-              </w:rPr>
-              <w:t xml:space="preserve"> </w:t>
-            </w:r>
-            <w:proofErr w:type="spellStart"/>
+              <w:t xml:space="preserve">Дескриптор </w:t>
+            </w:r>
             <w:r>
               <w:rPr>
                 <w:rFonts w:ascii="Times New Roman" w:hAnsi="Times New Roman" w:cs="Times New Roman"/>
@@ -2615,7 +2602,6 @@
               </w:rPr>
               <w:t>угроз</w:t>
             </w:r>
-            <w:proofErr w:type="spellEnd"/>
           </w:p>
           <w:p>
             <w:pPr>
@@ -2752,44 +2738,7 @@
                 <w:szCs w:val="24"/>
                 <w:lang w:val="ru-RU" w:eastAsia="en-US"/>
               </w:rPr>
-              <w:t xml:space="preserve">Вероятность </w:t>
-            </w:r>
-            <w:proofErr w:type="gramStart"/>
-            <w:r>
-              <w:rPr>
-                <w:rFonts w:ascii="Times New Roman" w:hAnsi="Times New Roman" w:cs="Times New Roman"/>
-                <w:iCs/>
-                <w:w w:val="110"/>
-                <w:sz w:val="24"/>
-                <w:szCs w:val="24"/>
-                <w:lang w:val="ru-RU" w:eastAsia="en-US"/>
-              </w:rPr>
-              <w:t xml:space="preserve">возник- </w:t>
-            </w:r>
-            <w:proofErr w:type="spellStart"/>
-            <w:r>
-              <w:rPr>
-                <w:rFonts w:ascii="Times New Roman" w:hAnsi="Times New Roman" w:cs="Times New Roman"/>
-                <w:iCs/>
-                <w:w w:val="110"/>
-                <w:sz w:val="24"/>
-                <w:szCs w:val="24"/>
-                <w:lang w:val="ru-RU" w:eastAsia="en-US"/>
-              </w:rPr>
-              <w:t>новения</w:t>
-            </w:r>
-            <w:proofErr w:type="spellEnd"/>
-            <w:proofErr w:type="gramEnd"/>
-            <w:r>
-              <w:rPr>
-                <w:rFonts w:ascii="Times New Roman" w:hAnsi="Times New Roman" w:cs="Times New Roman"/>
-                <w:iCs/>
-                <w:w w:val="110"/>
-                <w:sz w:val="24"/>
-                <w:szCs w:val="24"/>
-                <w:lang w:val="ru-RU" w:eastAsia="en-US"/>
-              </w:rPr>
-              <w:t xml:space="preserve"> угрозы</w:t>
+              <w:t>Вероятность возник- новения угрозы</w:t>
             </w:r>
           </w:p>
           <w:p>
@@ -2855,7 +2804,6 @@
                 <w:lang w:eastAsia="en-US"/>
               </w:rPr>
             </w:pPr>
-            <w:proofErr w:type="spellStart"/>
             <w:r>
               <w:rPr>
                 <w:rFonts w:ascii="Times New Roman" w:hAnsi="Times New Roman" w:cs="Times New Roman"/>
@@ -2865,43 +2813,7 @@
                 <w:szCs w:val="24"/>
                 <w:lang w:eastAsia="en-US"/>
               </w:rPr>
-              <w:t>Мера</w:t>
-            </w:r>
-            <w:proofErr w:type="spellEnd"/>
-            <w:r>
-              <w:rPr>
-                <w:rFonts w:ascii="Times New Roman" w:hAnsi="Times New Roman" w:cs="Times New Roman"/>
-                <w:iCs/>
-                <w:w w:val="105"/>
-                <w:sz w:val="24"/>
-                <w:szCs w:val="24"/>
-                <w:lang w:eastAsia="en-US"/>
-              </w:rPr>
-              <w:t xml:space="preserve"> </w:t>
-            </w:r>
-            <w:proofErr w:type="spellStart"/>
-            <w:r>
-              <w:rPr>
-                <w:rFonts w:ascii="Times New Roman" w:hAnsi="Times New Roman" w:cs="Times New Roman"/>
-                <w:iCs/>
-                <w:w w:val="105"/>
-                <w:sz w:val="24"/>
-                <w:szCs w:val="24"/>
-                <w:lang w:eastAsia="en-US"/>
-              </w:rPr>
-              <w:t>риска</w:t>
-            </w:r>
-            <w:proofErr w:type="spellEnd"/>
-            <w:r>
-              <w:rPr>
-                <w:rFonts w:ascii="Times New Roman" w:hAnsi="Times New Roman" w:cs="Times New Roman"/>
-                <w:iCs/>
-                <w:w w:val="105"/>
-                <w:sz w:val="24"/>
-                <w:szCs w:val="24"/>
-                <w:lang w:eastAsia="en-US"/>
-              </w:rPr>
-              <w:t xml:space="preserve"> d</w:t>
+              <w:t>Мера риска d</w:t>
             </w:r>
           </w:p>
         </w:tc>
@@ -2941,7 +2853,6 @@
                 <w:lang w:eastAsia="en-US"/>
               </w:rPr>
             </w:pPr>
-            <w:proofErr w:type="spellStart"/>
             <w:r>
               <w:rPr>
                 <w:rFonts w:ascii="Times New Roman" w:hAnsi="Times New Roman" w:cs="Times New Roman"/>
@@ -2951,43 +2862,7 @@
                 <w:szCs w:val="24"/>
                 <w:lang w:eastAsia="en-US"/>
               </w:rPr>
-              <w:t>Ранг</w:t>
-            </w:r>
-            <w:proofErr w:type="spellEnd"/>
-            <w:r>
-              <w:rPr>
-                <w:rFonts w:ascii="Times New Roman" w:hAnsi="Times New Roman" w:cs="Times New Roman"/>
-                <w:iCs/>
-                <w:w w:val="105"/>
-                <w:sz w:val="24"/>
-                <w:szCs w:val="24"/>
-                <w:lang w:eastAsia="en-US"/>
-              </w:rPr>
-              <w:t xml:space="preserve"> </w:t>
-            </w:r>
-            <w:proofErr w:type="spellStart"/>
-            <w:r>
-              <w:rPr>
-                <w:rFonts w:ascii="Times New Roman" w:hAnsi="Times New Roman" w:cs="Times New Roman"/>
-                <w:iCs/>
-                <w:w w:val="105"/>
-                <w:sz w:val="24"/>
-                <w:szCs w:val="24"/>
-                <w:lang w:eastAsia="en-US"/>
-              </w:rPr>
-              <w:t>угрозы</w:t>
-            </w:r>
-            <w:proofErr w:type="spellEnd"/>
-            <w:r>
-              <w:rPr>
-                <w:rFonts w:ascii="Times New Roman" w:hAnsi="Times New Roman" w:cs="Times New Roman"/>
-                <w:iCs/>
-                <w:w w:val="105"/>
-                <w:sz w:val="24"/>
-                <w:szCs w:val="24"/>
-                <w:lang w:eastAsia="en-US"/>
-              </w:rPr>
-              <w:t xml:space="preserve"> e</w:t>
+              <w:t>Ранг угрозы e</w:t>
             </w:r>
           </w:p>
         </w:tc>
@@ -3021,7 +2896,6 @@
                 <w:lang w:eastAsia="en-US"/>
               </w:rPr>
             </w:pPr>
-            <w:proofErr w:type="spellStart"/>
             <w:r>
               <w:rPr>
                 <w:rFonts w:ascii="Times New Roman" w:hAnsi="Times New Roman" w:cs="Times New Roman"/>
@@ -3031,19 +2905,7 @@
                 <w:szCs w:val="24"/>
                 <w:lang w:eastAsia="en-US"/>
               </w:rPr>
-              <w:t>Угроза</w:t>
-            </w:r>
-            <w:proofErr w:type="spellEnd"/>
-            <w:r>
-              <w:rPr>
-                <w:rFonts w:ascii="Times New Roman" w:hAnsi="Times New Roman" w:cs="Times New Roman"/>
-                <w:iCs/>
-                <w:w w:val="110"/>
-                <w:sz w:val="24"/>
-                <w:szCs w:val="24"/>
-                <w:lang w:eastAsia="en-US"/>
-              </w:rPr>
-              <w:t xml:space="preserve"> A</w:t>
+              <w:t>Угроза A</w:t>
             </w:r>
           </w:p>
         </w:tc>
@@ -3224,7 +3086,6 @@
                 <w:lang w:eastAsia="en-US"/>
               </w:rPr>
             </w:pPr>
-            <w:proofErr w:type="spellStart"/>
             <w:r>
               <w:rPr>
                 <w:rFonts w:ascii="Times New Roman" w:hAnsi="Times New Roman" w:cs="Times New Roman"/>
@@ -3234,19 +3095,7 @@
                 <w:szCs w:val="24"/>
                 <w:lang w:eastAsia="en-US"/>
               </w:rPr>
-              <w:t>Угроза</w:t>
-            </w:r>
-            <w:proofErr w:type="spellEnd"/>
-            <w:r>
-              <w:rPr>
-                <w:rFonts w:ascii="Times New Roman" w:hAnsi="Times New Roman" w:cs="Times New Roman"/>
-                <w:iCs/>
-                <w:w w:val="110"/>
-                <w:sz w:val="24"/>
-                <w:szCs w:val="24"/>
-                <w:lang w:eastAsia="en-US"/>
-              </w:rPr>
-              <w:t xml:space="preserve"> B</w:t>
+              <w:t>Угроза B</w:t>
             </w:r>
           </w:p>
         </w:tc>
@@ -3427,7 +3276,6 @@
                 <w:lang w:eastAsia="en-US"/>
               </w:rPr>
             </w:pPr>
-            <w:proofErr w:type="spellStart"/>
             <w:r>
               <w:rPr>
                 <w:rFonts w:ascii="Times New Roman" w:hAnsi="Times New Roman" w:cs="Times New Roman"/>
@@ -3437,19 +3285,7 @@
                 <w:szCs w:val="24"/>
                 <w:lang w:eastAsia="en-US"/>
               </w:rPr>
-              <w:t>Угроза</w:t>
-            </w:r>
-            <w:proofErr w:type="spellEnd"/>
-            <w:r>
-              <w:rPr>
-                <w:rFonts w:ascii="Times New Roman" w:hAnsi="Times New Roman" w:cs="Times New Roman"/>
-                <w:iCs/>
-                <w:w w:val="105"/>
-                <w:sz w:val="24"/>
-                <w:szCs w:val="24"/>
-                <w:lang w:eastAsia="en-US"/>
-              </w:rPr>
-              <w:t xml:space="preserve"> C</w:t>
+              <w:t>Угроза C</w:t>
             </w:r>
           </w:p>
         </w:tc>
@@ -3630,7 +3466,6 @@
                 <w:lang w:eastAsia="en-US"/>
               </w:rPr>
             </w:pPr>
-            <w:proofErr w:type="spellStart"/>
             <w:r>
               <w:rPr>
                 <w:rFonts w:ascii="Times New Roman" w:hAnsi="Times New Roman" w:cs="Times New Roman"/>
@@ -3640,19 +3475,7 @@
                 <w:szCs w:val="24"/>
                 <w:lang w:eastAsia="en-US"/>
               </w:rPr>
-              <w:t>Угроза</w:t>
-            </w:r>
-            <w:proofErr w:type="spellEnd"/>
-            <w:r>
-              <w:rPr>
-                <w:rFonts w:ascii="Times New Roman" w:hAnsi="Times New Roman" w:cs="Times New Roman"/>
-                <w:iCs/>
-                <w:w w:val="105"/>
-                <w:sz w:val="24"/>
-                <w:szCs w:val="24"/>
-                <w:lang w:eastAsia="en-US"/>
-              </w:rPr>
-              <w:t xml:space="preserve"> D</w:t>
+              <w:t>Угроза D</w:t>
             </w:r>
           </w:p>
         </w:tc>
@@ -3833,7 +3656,6 @@
                 <w:lang w:eastAsia="en-US"/>
               </w:rPr>
             </w:pPr>
-            <w:proofErr w:type="spellStart"/>
             <w:r>
               <w:rPr>
                 <w:rFonts w:ascii="Times New Roman" w:hAnsi="Times New Roman" w:cs="Times New Roman"/>
@@ -3843,19 +3665,7 @@
                 <w:szCs w:val="24"/>
                 <w:lang w:eastAsia="en-US"/>
               </w:rPr>
-              <w:t>Угроза</w:t>
-            </w:r>
-            <w:proofErr w:type="spellEnd"/>
-            <w:r>
-              <w:rPr>
-                <w:rFonts w:ascii="Times New Roman" w:hAnsi="Times New Roman" w:cs="Times New Roman"/>
-                <w:iCs/>
-                <w:w w:val="105"/>
-                <w:sz w:val="24"/>
-                <w:szCs w:val="24"/>
-                <w:lang w:eastAsia="en-US"/>
-              </w:rPr>
-              <w:t xml:space="preserve"> E</w:t>
+              <w:t>Угроза E</w:t>
             </w:r>
           </w:p>
         </w:tc>
@@ -4036,7 +3846,6 @@
                 <w:lang w:eastAsia="en-US"/>
               </w:rPr>
             </w:pPr>
-            <w:proofErr w:type="spellStart"/>
             <w:r>
               <w:rPr>
                 <w:rFonts w:ascii="Times New Roman" w:hAnsi="Times New Roman" w:cs="Times New Roman"/>
@@ -4046,19 +3855,7 @@
                 <w:szCs w:val="24"/>
                 <w:lang w:eastAsia="en-US"/>
               </w:rPr>
-              <w:t>Угроза</w:t>
-            </w:r>
-            <w:proofErr w:type="spellEnd"/>
-            <w:r>
-              <w:rPr>
-                <w:rFonts w:ascii="Times New Roman" w:hAnsi="Times New Roman" w:cs="Times New Roman"/>
-                <w:iCs/>
-                <w:w w:val="105"/>
-                <w:sz w:val="24"/>
-                <w:szCs w:val="24"/>
-                <w:lang w:eastAsia="en-US"/>
-              </w:rPr>
-              <w:t xml:space="preserve"> F</w:t>
+              <w:t>Угроза F</w:t>
             </w:r>
           </w:p>
         </w:tc>
@@ -4266,7 +4063,14 @@
         <w:rPr>
           <w:iCs/>
         </w:rPr>
-        <w:t>Организационно управленческие (обозначение рамок и условий работы ресурсов, регламентация системы взаимодействия между пользователями и администратором сети);</w:t>
+        <w:t xml:space="preserve">Организационно управленческие (обозначение рамок и условий работы ресурсов, регламентация </w:t>
+      </w:r>
+      <w:r>
+        <w:rPr>
+          <w:iCs/>
+        </w:rPr>
+        <w:lastRenderedPageBreak/>
+        <w:t>системы взаимодействия между пользователями и администратором сети);</w:t>
       </w:r>
     </w:p>
     <w:p>
@@ -4284,7 +4088,6 @@
         <w:rPr>
           <w:iCs/>
         </w:rPr>
-        <w:lastRenderedPageBreak/>
         <w:t>правовые (ответственность за нарушение правил);</w:t>
       </w:r>
     </w:p>
@@ -4383,21 +4186,7 @@
         <w:rPr>
           <w:iCs/>
         </w:rPr>
-        <w:t xml:space="preserve">Основные направления политики в сфере </w:t>
-      </w:r>
-      <w:proofErr w:type="spellStart"/>
-      <w:r>
-        <w:rPr>
-          <w:iCs/>
-        </w:rPr>
-        <w:t>информационнои</w:t>
-      </w:r>
-      <w:proofErr w:type="spellEnd"/>
-      <w:r>
-        <w:rPr>
-          <w:iCs/>
-        </w:rPr>
-        <w:t>̆ безопасности являются:</w:t>
+        <w:t>Основные направления политики в сфере информационной безопасности являются:</w:t>
       </w:r>
     </w:p>
     <w:p>
@@ -4427,63 +4216,7 @@
         <w:rPr>
           <w:iCs/>
         </w:rPr>
-        <w:t>Личная и рабочая (</w:t>
-      </w:r>
-      <w:proofErr w:type="gramStart"/>
-      <w:r>
-        <w:rPr>
-          <w:iCs/>
-        </w:rPr>
-        <w:t>к примеру</w:t>
-      </w:r>
-      <w:proofErr w:type="gramEnd"/>
-      <w:r>
-        <w:rPr>
-          <w:iCs/>
-        </w:rPr>
-        <w:t xml:space="preserve"> номера банковских карт, их </w:t>
-      </w:r>
-      <w:proofErr w:type="spellStart"/>
-      <w:r>
-        <w:rPr>
-          <w:iCs/>
-        </w:rPr>
-        <w:t>пин-коды</w:t>
-      </w:r>
-      <w:proofErr w:type="spellEnd"/>
-      <w:r>
-        <w:rPr>
-          <w:iCs/>
-        </w:rPr>
-        <w:t xml:space="preserve"> и т.д.) должны находиться в сохранности и транспортироваться по защищённым каналам передачи информации. Также они должны передаваться только уполномоченным на обращение с этой информацией рабочим(сотрудникам), в том числе </w:t>
-      </w:r>
-      <w:proofErr w:type="spellStart"/>
-      <w:r>
-        <w:rPr>
-          <w:iCs/>
-        </w:rPr>
-        <w:t>сторонных</w:t>
-      </w:r>
-      <w:proofErr w:type="spellEnd"/>
-      <w:r>
-        <w:rPr>
-          <w:iCs/>
-        </w:rPr>
-        <w:t xml:space="preserve"> предприятий(к </w:t>
-      </w:r>
-      <w:proofErr w:type="spellStart"/>
-      <w:r>
-        <w:rPr>
-          <w:iCs/>
-        </w:rPr>
-        <w:t>примеру:банк</w:t>
-      </w:r>
-      <w:proofErr w:type="spellEnd"/>
-      <w:r>
-        <w:rPr>
-          <w:iCs/>
-        </w:rPr>
-        <w:t>, налоговая и т.д.).</w:t>
+        <w:t>Личная и рабочая (к примеру номера банковских карт, их пин-коды и т.д.) должны находиться в сохранности и транспортироваться по защищённым каналам передачи информации. Также они должны передаваться только уполномоченным на обращение с этой информацией рабочим(сотрудникам), в том числе сторонных предприятий(к примеру:банк, налоговая и т.д.).</w:t>
       </w:r>
     </w:p>
     <w:p>
@@ -4500,21 +4233,7 @@
         <w:rPr>
           <w:iCs/>
         </w:rPr>
-        <w:t>Составление финансовой отчетности доверенными личностями (</w:t>
-      </w:r>
-      <w:proofErr w:type="spellStart"/>
-      <w:r>
-        <w:rPr>
-          <w:iCs/>
-        </w:rPr>
-        <w:t>бузгалетрами</w:t>
-      </w:r>
-      <w:proofErr w:type="spellEnd"/>
-      <w:r>
-        <w:rPr>
-          <w:iCs/>
-        </w:rPr>
-        <w:t>)</w:t>
+        <w:t>Составление финансовой отчетности доверенными личностями (бузгалетрами)</w:t>
       </w:r>
     </w:p>
     <w:p>
@@ -4846,33 +4565,20 @@
         <w:rPr>
           <w:iCs/>
         </w:rPr>
-        <w:t xml:space="preserve">- планирование мероприятий(возможно развлекательного содержания, к примеру вечеринки, </w:t>
-      </w:r>
-      <w:proofErr w:type="spellStart"/>
-      <w:r>
-        <w:rPr>
-          <w:iCs/>
-        </w:rPr>
-        <w:t>тимбилдинги</w:t>
-      </w:r>
-      <w:proofErr w:type="spellEnd"/>
-      <w:r>
-        <w:rPr>
-          <w:iCs/>
-        </w:rPr>
-        <w:t xml:space="preserve"> и т.д.)</w:t>
-      </w:r>
-    </w:p>
-    <w:p>
-      <w:pPr>
-        <w:rPr>
-          <w:iCs/>
-        </w:rPr>
-      </w:pPr>
-      <w:r>
-        <w:rPr>
-          <w:iCs/>
-        </w:rPr>
+        <w:t>- планирование мероприятий(возможно развлекательного содержания, к примеру вечеринки, тимбилдинги и т.д.)</w:t>
+      </w:r>
+    </w:p>
+    <w:p>
+      <w:pPr>
+        <w:rPr>
+          <w:iCs/>
+        </w:rPr>
+      </w:pPr>
+      <w:r>
+        <w:rPr>
+          <w:iCs/>
+        </w:rPr>
+        <w:lastRenderedPageBreak/>
         <w:t>- разработка документации</w:t>
       </w:r>
     </w:p>
@@ -4886,7 +4592,6 @@
         <w:rPr>
           <w:iCs/>
         </w:rPr>
-        <w:lastRenderedPageBreak/>
         <w:t>- воспитание и обучение обслуживающего персонала и пользователей (для персонала - проведение регулярных обучающих курсов и тестирований, для пользователей - грамотная рекламная осведомительная компания).</w:t>
       </w:r>
     </w:p>
@@ -4969,33 +4674,11 @@
           <w:iCs/>
         </w:rPr>
       </w:pPr>
-      <w:proofErr w:type="spellStart"/>
-      <w:r>
-        <w:rPr>
-          <w:iCs/>
-        </w:rPr>
-        <w:t>Взаимодействие</w:t>
-      </w:r>
-      <w:proofErr w:type="spellEnd"/>
-      <w:r>
-        <w:rPr>
-          <w:iCs/>
-        </w:rPr>
-        <w:t xml:space="preserve"> подразделений, занятых </w:t>
-      </w:r>
-      <w:proofErr w:type="spellStart"/>
-      <w:r>
-        <w:rPr>
-          <w:iCs/>
-        </w:rPr>
-        <w:t>информационнои</w:t>
-      </w:r>
-      <w:proofErr w:type="spellEnd"/>
-      <w:r>
-        <w:rPr>
-          <w:iCs/>
-        </w:rPr>
-        <w:t>̆ безопасности:</w:t>
+      <w:r>
+        <w:rPr>
+          <w:iCs/>
+        </w:rPr>
+        <w:t>Взаимодействие подразделений, занятых информационной безопасности:</w:t>
       </w:r>
     </w:p>
     <w:p>
@@ -5416,7 +5099,6 @@
         <w:rPr>
           <w:iCs/>
         </w:rPr>
-        <w:lastRenderedPageBreak/>
         <w:t>•</w:t>
       </w:r>
       <w:r>
@@ -6129,6 +5811,120 @@
     </w:lvl>
   </w:abstractNum>
   <w:abstractNum w:abstractNumId="2" w15:restartNumberingAfterBreak="0">
+    <w:nsid w:val="68C22C0B"/>
+    <w:multiLevelType w:val="hybridMultilevel"/>
+    <w:tmpl w:val="CC1A998A"/>
+    <w:lvl w:ilvl="0" w:tplc="2B001E82">
+      <w:start w:val="1"/>
+      <w:numFmt w:val="bullet"/>
+      <w:lvlText w:val=""/>
+      <w:lvlJc w:val="left"/>
+      <w:pPr>
+        <w:ind w:left="720" w:hanging="360"/>
+      </w:pPr>
+      <w:rPr>
+        <w:rFonts w:ascii="Symbol" w:hAnsi="Symbol" w:hint="default"/>
+        <w:sz w:val="24"/>
+      </w:rPr>
+    </w:lvl>
+    <w:lvl w:ilvl="1" w:tplc="04190003" w:tentative="1">
+      <w:start w:val="1"/>
+      <w:numFmt w:val="bullet"/>
+      <w:lvlText w:val="o"/>
+      <w:lvlJc w:val="left"/>
+      <w:pPr>
+        <w:ind w:left="1440" w:hanging="360"/>
+      </w:pPr>
+      <w:rPr>
+        <w:rFonts w:ascii="Courier New" w:hAnsi="Courier New" w:cs="Courier New" w:hint="default"/>
+      </w:rPr>
+    </w:lvl>
+    <w:lvl w:ilvl="2" w:tplc="04190005" w:tentative="1">
+      <w:start w:val="1"/>
+      <w:numFmt w:val="bullet"/>
+      <w:lvlText w:val=""/>
+      <w:lvlJc w:val="left"/>
+      <w:pPr>
+        <w:ind w:left="2160" w:hanging="360"/>
+      </w:pPr>
+      <w:rPr>
+        <w:rFonts w:ascii="Wingdings" w:hAnsi="Wingdings" w:hint="default"/>
+      </w:rPr>
+    </w:lvl>
+    <w:lvl w:ilvl="3" w:tplc="04190001" w:tentative="1">
+      <w:start w:val="1"/>
+      <w:numFmt w:val="bullet"/>
+      <w:lvlText w:val=""/>
+      <w:lvlJc w:val="left"/>
+      <w:pPr>
+        <w:ind w:left="2880" w:hanging="360"/>
+      </w:pPr>
+      <w:rPr>
+        <w:rFonts w:ascii="Symbol" w:hAnsi="Symbol" w:hint="default"/>
+      </w:rPr>
+    </w:lvl>
+    <w:lvl w:ilvl="4" w:tplc="04190003" w:tentative="1">
+      <w:start w:val="1"/>
+      <w:numFmt w:val="bullet"/>
+      <w:lvlText w:val="o"/>
+      <w:lvlJc w:val="left"/>
+      <w:pPr>
+        <w:ind w:left="3600" w:hanging="360"/>
+      </w:pPr>
+      <w:rPr>
+        <w:rFonts w:ascii="Courier New" w:hAnsi="Courier New" w:cs="Courier New" w:hint="default"/>
+      </w:rPr>
+    </w:lvl>
+    <w:lvl w:ilvl="5" w:tplc="04190005" w:tentative="1">
+      <w:start w:val="1"/>
+      <w:numFmt w:val="bullet"/>
+      <w:lvlText w:val=""/>
+      <w:lvlJc w:val="left"/>
+      <w:pPr>
+        <w:ind w:left="4320" w:hanging="360"/>
+      </w:pPr>
+      <w:rPr>
+        <w:rFonts w:ascii="Wingdings" w:hAnsi="Wingdings" w:hint="default"/>
+      </w:rPr>
+    </w:lvl>
+    <w:lvl w:ilvl="6" w:tplc="04190001" w:tentative="1">
+      <w:start w:val="1"/>
+      <w:numFmt w:val="bullet"/>
+      <w:lvlText w:val=""/>
+      <w:lvlJc w:val="left"/>
+      <w:pPr>
+        <w:ind w:left="5040" w:hanging="360"/>
+      </w:pPr>
+      <w:rPr>
+        <w:rFonts w:ascii="Symbol" w:hAnsi="Symbol" w:hint="default"/>
+      </w:rPr>
+    </w:lvl>
+    <w:lvl w:ilvl="7" w:tplc="04190003" w:tentative="1">
+      <w:start w:val="1"/>
+      <w:numFmt w:val="bullet"/>
+      <w:lvlText w:val="o"/>
+      <w:lvlJc w:val="left"/>
+      <w:pPr>
+        <w:ind w:left="5760" w:hanging="360"/>
+      </w:pPr>
+      <w:rPr>
+        <w:rFonts w:ascii="Courier New" w:hAnsi="Courier New" w:cs="Courier New" w:hint="default"/>
+      </w:rPr>
+    </w:lvl>
+    <w:lvl w:ilvl="8" w:tplc="04190005" w:tentative="1">
+      <w:start w:val="1"/>
+      <w:numFmt w:val="bullet"/>
+      <w:lvlText w:val=""/>
+      <w:lvlJc w:val="left"/>
+      <w:pPr>
+        <w:ind w:left="6480" w:hanging="360"/>
+      </w:pPr>
+      <w:rPr>
+        <w:rFonts w:ascii="Wingdings" w:hAnsi="Wingdings" w:hint="default"/>
+      </w:rPr>
+    </w:lvl>
+  </w:abstractNum>
+  <w:abstractNum w:abstractNumId="3" w15:restartNumberingAfterBreak="0">
     <w:nsid w:val="69EE0CE7"/>
     <w:multiLevelType w:val="multilevel"/>
     <w:tmpl w:val="485E9BCC"/>
@@ -6277,7 +6073,7 @@
       </w:rPr>
     </w:lvl>
   </w:abstractNum>
-  <w:abstractNum w:abstractNumId="3" w15:restartNumberingAfterBreak="0">
+  <w:abstractNum w:abstractNumId="4" w15:restartNumberingAfterBreak="0">
     <w:nsid w:val="6A9226E7"/>
     <w:multiLevelType w:val="hybridMultilevel"/>
     <w:tmpl w:val="3F028730"/>
@@ -6390,7 +6186,7 @@
       </w:rPr>
     </w:lvl>
   </w:abstractNum>
-  <w:abstractNum w:abstractNumId="4" w15:restartNumberingAfterBreak="0">
+  <w:abstractNum w:abstractNumId="5" w15:restartNumberingAfterBreak="0">
     <w:nsid w:val="6B51543A"/>
     <w:multiLevelType w:val="multilevel"/>
     <w:tmpl w:val="163C3E0E"/>
@@ -6539,7 +6335,7 @@
       </w:rPr>
     </w:lvl>
   </w:abstractNum>
-  <w:abstractNum w:abstractNumId="5" w15:restartNumberingAfterBreak="0">
+  <w:abstractNum w:abstractNumId="6" w15:restartNumberingAfterBreak="0">
     <w:nsid w:val="722F4B7E"/>
     <w:multiLevelType w:val="multilevel"/>
     <w:tmpl w:val="A7C811A0"/>
@@ -6688,7 +6484,7 @@
       </w:rPr>
     </w:lvl>
   </w:abstractNum>
-  <w:abstractNum w:abstractNumId="6" w15:restartNumberingAfterBreak="0">
+  <w:abstractNum w:abstractNumId="7" w15:restartNumberingAfterBreak="0">
     <w:nsid w:val="7C5E06C3"/>
     <w:multiLevelType w:val="multilevel"/>
     <w:tmpl w:val="1F8EEA74"/>
@@ -6838,25 +6634,28 @@
     </w:lvl>
   </w:abstractNum>
   <w:num w:numId="1">
-    <w:abstractNumId w:val="3"/>
+    <w:abstractNumId w:val="4"/>
   </w:num>
   <w:num w:numId="2">
-    <w:abstractNumId w:val="2"/>
+    <w:abstractNumId w:val="3"/>
   </w:num>
   <w:num w:numId="3">
     <w:abstractNumId w:val="1"/>
   </w:num>
   <w:num w:numId="4">
-    <w:abstractNumId w:val="4"/>
+    <w:abstractNumId w:val="5"/>
   </w:num>
   <w:num w:numId="5">
-    <w:abstractNumId w:val="5"/>
+    <w:abstractNumId w:val="6"/>
   </w:num>
   <w:num w:numId="6">
-    <w:abstractNumId w:val="6"/>
+    <w:abstractNumId w:val="7"/>
   </w:num>
   <w:num w:numId="7">
     <w:abstractNumId w:val="0"/>
+  </w:num>
+  <w:num w:numId="8">
+    <w:abstractNumId w:val="2"/>
   </w:num>
   <w:numIdMacAtCleanup w:val="7"/>
 </w:numbering>
@@ -7362,6 +7161,7 @@
   <w:style w:type="character" w:default="1" w:styleId="a0">
     <w:name w:val="Default Paragraph Font"/>
     <w:uiPriority w:val="1"/>
+    <w:semiHidden/>
     <w:unhideWhenUsed/>
   </w:style>
   <w:style w:type="table" w:default="1" w:styleId="a1">

--- a/ПР/КПР-47Д Защита информации в КС (МДК.05.01) Горницкая Ирина Иосифовна/Практическая 7 — копия/Практическое_занятие_8_Егорушкин_Илья_Андреевич_11.12.docx
+++ b/ПР/КПР-47Д Защита информации в КС (МДК.05.01) Горницкая Ирина Иосифовна/Практическая 7 — копия/Практическое_занятие_8_Егорушкин_Илья_Андреевич_11.12.docx
@@ -129,6 +129,7 @@
                 <w:szCs w:val="28"/>
               </w:rPr>
             </w:pPr>
+            <w:proofErr w:type="spellStart"/>
             <w:r>
               <w:rPr>
                 <w:rFonts w:ascii="Book Antiqua" w:hAnsi="Book Antiqua"/>
@@ -136,7 +137,17 @@
                 <w:sz w:val="28"/>
                 <w:szCs w:val="28"/>
               </w:rPr>
-              <w:t>Новоуральский технологический институт</w:t>
+              <w:t>Новоуральский</w:t>
+            </w:r>
+            <w:proofErr w:type="spellEnd"/>
+            <w:r>
+              <w:rPr>
+                <w:rFonts w:ascii="Book Antiqua" w:hAnsi="Book Antiqua"/>
+                <w:b/>
+                <w:sz w:val="28"/>
+                <w:szCs w:val="28"/>
+              </w:rPr>
+              <w:t xml:space="preserve"> технологический институт</w:t>
             </w:r>
             <w:r>
               <w:rPr>
@@ -224,12 +235,21 @@
         </w:rPr>
         <w:t>К</w:t>
       </w:r>
+      <w:proofErr w:type="spellStart"/>
       <w:r>
         <w:rPr>
           <w:rFonts w:ascii="Book Antiqua" w:eastAsia="Calibri" w:hAnsi="Book Antiqua"/>
           <w:b/>
         </w:rPr>
-        <w:t xml:space="preserve">олледж </w:t>
+        <w:t>олледж</w:t>
+      </w:r>
+      <w:proofErr w:type="spellEnd"/>
+      <w:r>
+        <w:rPr>
+          <w:rFonts w:ascii="Book Antiqua" w:eastAsia="Calibri" w:hAnsi="Book Antiqua"/>
+          <w:b/>
+        </w:rPr>
+        <w:t xml:space="preserve"> </w:t>
       </w:r>
       <w:r>
         <w:rPr>
@@ -985,13 +1005,23 @@
                 <w:szCs w:val="24"/>
               </w:rPr>
             </w:pPr>
+            <w:proofErr w:type="spellStart"/>
             <w:r>
               <w:rPr>
                 <w:b w:val="0"/>
                 <w:sz w:val="24"/>
                 <w:szCs w:val="24"/>
               </w:rPr>
-              <w:t>Горницкая И.И.</w:t>
+              <w:t>Горницкая</w:t>
+            </w:r>
+            <w:proofErr w:type="spellEnd"/>
+            <w:r>
+              <w:rPr>
+                <w:b w:val="0"/>
+                <w:sz w:val="24"/>
+                <w:szCs w:val="24"/>
+              </w:rPr>
+              <w:t xml:space="preserve"> И.И.</w:t>
             </w:r>
           </w:p>
         </w:tc>
@@ -2580,6 +2610,7 @@
                 <w:lang w:eastAsia="en-US"/>
               </w:rPr>
             </w:pPr>
+            <w:proofErr w:type="spellStart"/>
             <w:r>
               <w:rPr>
                 <w:rFonts w:ascii="Times New Roman" w:hAnsi="Times New Roman" w:cs="Times New Roman"/>
@@ -2589,8 +2620,21 @@
                 <w:szCs w:val="24"/>
                 <w:lang w:eastAsia="en-US"/>
               </w:rPr>
-              <w:t xml:space="preserve">Дескриптор </w:t>
-            </w:r>
+              <w:t>Дескриптор</w:t>
+            </w:r>
+            <w:proofErr w:type="spellEnd"/>
+            <w:r>
+              <w:rPr>
+                <w:rFonts w:ascii="Times New Roman" w:hAnsi="Times New Roman" w:cs="Times New Roman"/>
+                <w:iCs/>
+                <w:w w:val="105"/>
+                <w:sz w:val="24"/>
+                <w:szCs w:val="24"/>
+                <w:lang w:eastAsia="en-US"/>
+              </w:rPr>
+              <w:t xml:space="preserve"> </w:t>
+            </w:r>
+            <w:proofErr w:type="spellStart"/>
             <w:r>
               <w:rPr>
                 <w:rFonts w:ascii="Times New Roman" w:hAnsi="Times New Roman" w:cs="Times New Roman"/>
@@ -2602,6 +2646,7 @@
               </w:rPr>
               <w:t>угроз</w:t>
             </w:r>
+            <w:proofErr w:type="spellEnd"/>
           </w:p>
           <w:p>
             <w:pPr>
@@ -2738,7 +2783,44 @@
                 <w:szCs w:val="24"/>
                 <w:lang w:val="ru-RU" w:eastAsia="en-US"/>
               </w:rPr>
-              <w:t>Вероятность возник- новения угрозы</w:t>
+              <w:t xml:space="preserve">Вероятность </w:t>
+            </w:r>
+            <w:proofErr w:type="gramStart"/>
+            <w:r>
+              <w:rPr>
+                <w:rFonts w:ascii="Times New Roman" w:hAnsi="Times New Roman" w:cs="Times New Roman"/>
+                <w:iCs/>
+                <w:w w:val="110"/>
+                <w:sz w:val="24"/>
+                <w:szCs w:val="24"/>
+                <w:lang w:val="ru-RU" w:eastAsia="en-US"/>
+              </w:rPr>
+              <w:t xml:space="preserve">возник- </w:t>
+            </w:r>
+            <w:proofErr w:type="spellStart"/>
+            <w:r>
+              <w:rPr>
+                <w:rFonts w:ascii="Times New Roman" w:hAnsi="Times New Roman" w:cs="Times New Roman"/>
+                <w:iCs/>
+                <w:w w:val="110"/>
+                <w:sz w:val="24"/>
+                <w:szCs w:val="24"/>
+                <w:lang w:val="ru-RU" w:eastAsia="en-US"/>
+              </w:rPr>
+              <w:t>новения</w:t>
+            </w:r>
+            <w:proofErr w:type="spellEnd"/>
+            <w:proofErr w:type="gramEnd"/>
+            <w:r>
+              <w:rPr>
+                <w:rFonts w:ascii="Times New Roman" w:hAnsi="Times New Roman" w:cs="Times New Roman"/>
+                <w:iCs/>
+                <w:w w:val="110"/>
+                <w:sz w:val="24"/>
+                <w:szCs w:val="24"/>
+                <w:lang w:val="ru-RU" w:eastAsia="en-US"/>
+              </w:rPr>
+              <w:t xml:space="preserve"> угрозы</w:t>
             </w:r>
           </w:p>
           <w:p>
@@ -2804,6 +2886,7 @@
                 <w:lang w:eastAsia="en-US"/>
               </w:rPr>
             </w:pPr>
+            <w:proofErr w:type="spellStart"/>
             <w:r>
               <w:rPr>
                 <w:rFonts w:ascii="Times New Roman" w:hAnsi="Times New Roman" w:cs="Times New Roman"/>
@@ -2813,7 +2896,43 @@
                 <w:szCs w:val="24"/>
                 <w:lang w:eastAsia="en-US"/>
               </w:rPr>
-              <w:t>Мера риска d</w:t>
+              <w:t>Мера</w:t>
+            </w:r>
+            <w:proofErr w:type="spellEnd"/>
+            <w:r>
+              <w:rPr>
+                <w:rFonts w:ascii="Times New Roman" w:hAnsi="Times New Roman" w:cs="Times New Roman"/>
+                <w:iCs/>
+                <w:w w:val="105"/>
+                <w:sz w:val="24"/>
+                <w:szCs w:val="24"/>
+                <w:lang w:eastAsia="en-US"/>
+              </w:rPr>
+              <w:t xml:space="preserve"> </w:t>
+            </w:r>
+            <w:proofErr w:type="spellStart"/>
+            <w:r>
+              <w:rPr>
+                <w:rFonts w:ascii="Times New Roman" w:hAnsi="Times New Roman" w:cs="Times New Roman"/>
+                <w:iCs/>
+                <w:w w:val="105"/>
+                <w:sz w:val="24"/>
+                <w:szCs w:val="24"/>
+                <w:lang w:eastAsia="en-US"/>
+              </w:rPr>
+              <w:t>риска</w:t>
+            </w:r>
+            <w:proofErr w:type="spellEnd"/>
+            <w:r>
+              <w:rPr>
+                <w:rFonts w:ascii="Times New Roman" w:hAnsi="Times New Roman" w:cs="Times New Roman"/>
+                <w:iCs/>
+                <w:w w:val="105"/>
+                <w:sz w:val="24"/>
+                <w:szCs w:val="24"/>
+                <w:lang w:eastAsia="en-US"/>
+              </w:rPr>
+              <w:t xml:space="preserve"> d</w:t>
             </w:r>
           </w:p>
         </w:tc>
@@ -2853,6 +2972,7 @@
                 <w:lang w:eastAsia="en-US"/>
               </w:rPr>
             </w:pPr>
+            <w:proofErr w:type="spellStart"/>
             <w:r>
               <w:rPr>
                 <w:rFonts w:ascii="Times New Roman" w:hAnsi="Times New Roman" w:cs="Times New Roman"/>
@@ -2862,7 +2982,43 @@
                 <w:szCs w:val="24"/>
                 <w:lang w:eastAsia="en-US"/>
               </w:rPr>
-              <w:t>Ранг угрозы e</w:t>
+              <w:t>Ранг</w:t>
+            </w:r>
+            <w:proofErr w:type="spellEnd"/>
+            <w:r>
+              <w:rPr>
+                <w:rFonts w:ascii="Times New Roman" w:hAnsi="Times New Roman" w:cs="Times New Roman"/>
+                <w:iCs/>
+                <w:w w:val="105"/>
+                <w:sz w:val="24"/>
+                <w:szCs w:val="24"/>
+                <w:lang w:eastAsia="en-US"/>
+              </w:rPr>
+              <w:t xml:space="preserve"> </w:t>
+            </w:r>
+            <w:proofErr w:type="spellStart"/>
+            <w:r>
+              <w:rPr>
+                <w:rFonts w:ascii="Times New Roman" w:hAnsi="Times New Roman" w:cs="Times New Roman"/>
+                <w:iCs/>
+                <w:w w:val="105"/>
+                <w:sz w:val="24"/>
+                <w:szCs w:val="24"/>
+                <w:lang w:eastAsia="en-US"/>
+              </w:rPr>
+              <w:t>угрозы</w:t>
+            </w:r>
+            <w:proofErr w:type="spellEnd"/>
+            <w:r>
+              <w:rPr>
+                <w:rFonts w:ascii="Times New Roman" w:hAnsi="Times New Roman" w:cs="Times New Roman"/>
+                <w:iCs/>
+                <w:w w:val="105"/>
+                <w:sz w:val="24"/>
+                <w:szCs w:val="24"/>
+                <w:lang w:eastAsia="en-US"/>
+              </w:rPr>
+              <w:t xml:space="preserve"> e</w:t>
             </w:r>
           </w:p>
         </w:tc>
@@ -2896,6 +3052,7 @@
                 <w:lang w:eastAsia="en-US"/>
               </w:rPr>
             </w:pPr>
+            <w:proofErr w:type="spellStart"/>
             <w:r>
               <w:rPr>
                 <w:rFonts w:ascii="Times New Roman" w:hAnsi="Times New Roman" w:cs="Times New Roman"/>
@@ -2905,7 +3062,19 @@
                 <w:szCs w:val="24"/>
                 <w:lang w:eastAsia="en-US"/>
               </w:rPr>
-              <w:t>Угроза A</w:t>
+              <w:t>Угроза</w:t>
+            </w:r>
+            <w:proofErr w:type="spellEnd"/>
+            <w:r>
+              <w:rPr>
+                <w:rFonts w:ascii="Times New Roman" w:hAnsi="Times New Roman" w:cs="Times New Roman"/>
+                <w:iCs/>
+                <w:w w:val="110"/>
+                <w:sz w:val="24"/>
+                <w:szCs w:val="24"/>
+                <w:lang w:eastAsia="en-US"/>
+              </w:rPr>
+              <w:t xml:space="preserve"> A</w:t>
             </w:r>
           </w:p>
         </w:tc>
@@ -3086,6 +3255,7 @@
                 <w:lang w:eastAsia="en-US"/>
               </w:rPr>
             </w:pPr>
+            <w:proofErr w:type="spellStart"/>
             <w:r>
               <w:rPr>
                 <w:rFonts w:ascii="Times New Roman" w:hAnsi="Times New Roman" w:cs="Times New Roman"/>
@@ -3095,7 +3265,19 @@
                 <w:szCs w:val="24"/>
                 <w:lang w:eastAsia="en-US"/>
               </w:rPr>
-              <w:t>Угроза B</w:t>
+              <w:t>Угроза</w:t>
+            </w:r>
+            <w:proofErr w:type="spellEnd"/>
+            <w:r>
+              <w:rPr>
+                <w:rFonts w:ascii="Times New Roman" w:hAnsi="Times New Roman" w:cs="Times New Roman"/>
+                <w:iCs/>
+                <w:w w:val="110"/>
+                <w:sz w:val="24"/>
+                <w:szCs w:val="24"/>
+                <w:lang w:eastAsia="en-US"/>
+              </w:rPr>
+              <w:t xml:space="preserve"> B</w:t>
             </w:r>
           </w:p>
         </w:tc>
@@ -3276,6 +3458,7 @@
                 <w:lang w:eastAsia="en-US"/>
               </w:rPr>
             </w:pPr>
+            <w:proofErr w:type="spellStart"/>
             <w:r>
               <w:rPr>
                 <w:rFonts w:ascii="Times New Roman" w:hAnsi="Times New Roman" w:cs="Times New Roman"/>
@@ -3285,7 +3468,19 @@
                 <w:szCs w:val="24"/>
                 <w:lang w:eastAsia="en-US"/>
               </w:rPr>
-              <w:t>Угроза C</w:t>
+              <w:t>Угроза</w:t>
+            </w:r>
+            <w:proofErr w:type="spellEnd"/>
+            <w:r>
+              <w:rPr>
+                <w:rFonts w:ascii="Times New Roman" w:hAnsi="Times New Roman" w:cs="Times New Roman"/>
+                <w:iCs/>
+                <w:w w:val="105"/>
+                <w:sz w:val="24"/>
+                <w:szCs w:val="24"/>
+                <w:lang w:eastAsia="en-US"/>
+              </w:rPr>
+              <w:t xml:space="preserve"> C</w:t>
             </w:r>
           </w:p>
         </w:tc>
@@ -3466,6 +3661,7 @@
                 <w:lang w:eastAsia="en-US"/>
               </w:rPr>
             </w:pPr>
+            <w:proofErr w:type="spellStart"/>
             <w:r>
               <w:rPr>
                 <w:rFonts w:ascii="Times New Roman" w:hAnsi="Times New Roman" w:cs="Times New Roman"/>
@@ -3475,7 +3671,19 @@
                 <w:szCs w:val="24"/>
                 <w:lang w:eastAsia="en-US"/>
               </w:rPr>
-              <w:t>Угроза D</w:t>
+              <w:t>Угроза</w:t>
+            </w:r>
+            <w:proofErr w:type="spellEnd"/>
+            <w:r>
+              <w:rPr>
+                <w:rFonts w:ascii="Times New Roman" w:hAnsi="Times New Roman" w:cs="Times New Roman"/>
+                <w:iCs/>
+                <w:w w:val="105"/>
+                <w:sz w:val="24"/>
+                <w:szCs w:val="24"/>
+                <w:lang w:eastAsia="en-US"/>
+              </w:rPr>
+              <w:t xml:space="preserve"> D</w:t>
             </w:r>
           </w:p>
         </w:tc>
@@ -3656,6 +3864,7 @@
                 <w:lang w:eastAsia="en-US"/>
               </w:rPr>
             </w:pPr>
+            <w:proofErr w:type="spellStart"/>
             <w:r>
               <w:rPr>
                 <w:rFonts w:ascii="Times New Roman" w:hAnsi="Times New Roman" w:cs="Times New Roman"/>
@@ -3665,7 +3874,19 @@
                 <w:szCs w:val="24"/>
                 <w:lang w:eastAsia="en-US"/>
               </w:rPr>
-              <w:t>Угроза E</w:t>
+              <w:t>Угроза</w:t>
+            </w:r>
+            <w:proofErr w:type="spellEnd"/>
+            <w:r>
+              <w:rPr>
+                <w:rFonts w:ascii="Times New Roman" w:hAnsi="Times New Roman" w:cs="Times New Roman"/>
+                <w:iCs/>
+                <w:w w:val="105"/>
+                <w:sz w:val="24"/>
+                <w:szCs w:val="24"/>
+                <w:lang w:eastAsia="en-US"/>
+              </w:rPr>
+              <w:t xml:space="preserve"> E</w:t>
             </w:r>
           </w:p>
         </w:tc>
@@ -3846,6 +4067,7 @@
                 <w:lang w:eastAsia="en-US"/>
               </w:rPr>
             </w:pPr>
+            <w:proofErr w:type="spellStart"/>
             <w:r>
               <w:rPr>
                 <w:rFonts w:ascii="Times New Roman" w:hAnsi="Times New Roman" w:cs="Times New Roman"/>
@@ -3855,7 +4077,19 @@
                 <w:szCs w:val="24"/>
                 <w:lang w:eastAsia="en-US"/>
               </w:rPr>
-              <w:t>Угроза F</w:t>
+              <w:t>Угроза</w:t>
+            </w:r>
+            <w:proofErr w:type="spellEnd"/>
+            <w:r>
+              <w:rPr>
+                <w:rFonts w:ascii="Times New Roman" w:hAnsi="Times New Roman" w:cs="Times New Roman"/>
+                <w:iCs/>
+                <w:w w:val="105"/>
+                <w:sz w:val="24"/>
+                <w:szCs w:val="24"/>
+                <w:lang w:eastAsia="en-US"/>
+              </w:rPr>
+              <w:t xml:space="preserve"> F</w:t>
             </w:r>
           </w:p>
         </w:tc>
@@ -4146,15 +4380,80 @@
         <w:rPr>
           <w:iCs/>
         </w:rPr>
-        <w:t>Принцип непрерывности совершенствования и развития системы информационной безопасности. Суть этого принципа заключается в постоянном контроле функционирования системы, выявлении ее слабых мест. Имеет смысл взять на работу системного администратора, который бы обслуживал аппаратное и программное обеспечение.</w:t>
-      </w:r>
-    </w:p>
-    <w:p>
-      <w:pPr>
-        <w:rPr>
-          <w:iCs/>
-        </w:rPr>
-      </w:pPr>
+        <w:t>Использование ОС</w:t>
+      </w:r>
+    </w:p>
+    <w:p>
+      <w:pPr>
+        <w:pStyle w:val="a3"/>
+        <w:numPr>
+          <w:ilvl w:val="0"/>
+          <w:numId w:val="9"/>
+        </w:numPr>
+        <w:rPr>
+          <w:iCs/>
+        </w:rPr>
+      </w:pPr>
+      <w:proofErr w:type="spellStart"/>
+      <w:r>
+        <w:rPr>
+          <w:iCs/>
+        </w:rPr>
+        <w:t>Astra</w:t>
+      </w:r>
+      <w:proofErr w:type="spellEnd"/>
+      <w:r>
+        <w:rPr>
+          <w:iCs/>
+        </w:rPr>
+        <w:t xml:space="preserve"> </w:t>
+      </w:r>
+      <w:proofErr w:type="spellStart"/>
+      <w:r>
+        <w:rPr>
+          <w:iCs/>
+        </w:rPr>
+        <w:t>Linux</w:t>
+      </w:r>
+      <w:proofErr w:type="spellEnd"/>
+    </w:p>
+    <w:p>
+      <w:pPr>
+        <w:pStyle w:val="a3"/>
+        <w:numPr>
+          <w:ilvl w:val="0"/>
+          <w:numId w:val="9"/>
+        </w:numPr>
+        <w:rPr>
+          <w:iCs/>
+        </w:rPr>
+      </w:pPr>
+      <w:r>
+        <w:rPr>
+          <w:iCs/>
+        </w:rPr>
+        <w:t>Эльбрус</w:t>
+      </w:r>
+    </w:p>
+    <w:p>
+      <w:pPr>
+        <w:pStyle w:val="a3"/>
+        <w:numPr>
+          <w:ilvl w:val="0"/>
+          <w:numId w:val="9"/>
+        </w:numPr>
+        <w:rPr>
+          <w:iCs/>
+        </w:rPr>
+      </w:pPr>
+      <w:proofErr w:type="spellStart"/>
+      <w:r>
+        <w:rPr>
+          <w:iCs/>
+        </w:rPr>
+        <w:t>GosLinux</w:t>
+      </w:r>
+      <w:proofErr w:type="spellEnd"/>
     </w:p>
     <w:p>
       <w:pPr>
@@ -4186,7 +4485,21 @@
         <w:rPr>
           <w:iCs/>
         </w:rPr>
-        <w:t>Основные направления политики в сфере информационной безопасности являются:</w:t>
+        <w:t xml:space="preserve">Основные направления политики в сфере </w:t>
+      </w:r>
+      <w:proofErr w:type="spellStart"/>
+      <w:r>
+        <w:rPr>
+          <w:iCs/>
+        </w:rPr>
+        <w:t>информационнои</w:t>
+      </w:r>
+      <w:proofErr w:type="spellEnd"/>
+      <w:r>
+        <w:rPr>
+          <w:iCs/>
+        </w:rPr>
+        <w:t>̆ безопасности являются:</w:t>
       </w:r>
     </w:p>
     <w:p>
@@ -4216,7 +4529,63 @@
         <w:rPr>
           <w:iCs/>
         </w:rPr>
-        <w:t>Личная и рабочая (к примеру номера банковских карт, их пин-коды и т.д.) должны находиться в сохранности и транспортироваться по защищённым каналам передачи информации. Также они должны передаваться только уполномоченным на обращение с этой информацией рабочим(сотрудникам), в том числе сторонных предприятий(к примеру:банк, налоговая и т.д.).</w:t>
+        <w:t>Личная и рабочая (</w:t>
+      </w:r>
+      <w:proofErr w:type="gramStart"/>
+      <w:r>
+        <w:rPr>
+          <w:iCs/>
+        </w:rPr>
+        <w:t>к примеру</w:t>
+      </w:r>
+      <w:proofErr w:type="gramEnd"/>
+      <w:r>
+        <w:rPr>
+          <w:iCs/>
+        </w:rPr>
+        <w:t xml:space="preserve"> номера банковских карт, их </w:t>
+      </w:r>
+      <w:proofErr w:type="spellStart"/>
+      <w:r>
+        <w:rPr>
+          <w:iCs/>
+        </w:rPr>
+        <w:t>пин-коды</w:t>
+      </w:r>
+      <w:proofErr w:type="spellEnd"/>
+      <w:r>
+        <w:rPr>
+          <w:iCs/>
+        </w:rPr>
+        <w:t xml:space="preserve"> и т.д.) должны находиться в сохранности и транспортироваться по защищённым каналам передачи информации. Также они должны передаваться только уполномоченным на обращение с этой информацией рабочим(сотрудникам), в том числе </w:t>
+      </w:r>
+      <w:proofErr w:type="spellStart"/>
+      <w:r>
+        <w:rPr>
+          <w:iCs/>
+        </w:rPr>
+        <w:t>сторонных</w:t>
+      </w:r>
+      <w:proofErr w:type="spellEnd"/>
+      <w:r>
+        <w:rPr>
+          <w:iCs/>
+        </w:rPr>
+        <w:t xml:space="preserve"> предприятий(к </w:t>
+      </w:r>
+      <w:proofErr w:type="spellStart"/>
+      <w:r>
+        <w:rPr>
+          <w:iCs/>
+        </w:rPr>
+        <w:t>примеру:банк</w:t>
+      </w:r>
+      <w:proofErr w:type="spellEnd"/>
+      <w:r>
+        <w:rPr>
+          <w:iCs/>
+        </w:rPr>
+        <w:t>, налоговая и т.д.).</w:t>
       </w:r>
     </w:p>
     <w:p>
@@ -4233,7 +4602,21 @@
         <w:rPr>
           <w:iCs/>
         </w:rPr>
-        <w:t>Составление финансовой отчетности доверенными личностями (бузгалетрами)</w:t>
+        <w:t>Составление финансовой отчетности доверенными личностями (</w:t>
+      </w:r>
+      <w:proofErr w:type="spellStart"/>
+      <w:r>
+        <w:rPr>
+          <w:iCs/>
+        </w:rPr>
+        <w:t>бузгалетрами</w:t>
+      </w:r>
+      <w:proofErr w:type="spellEnd"/>
+      <w:r>
+        <w:rPr>
+          <w:iCs/>
+        </w:rPr>
+        <w:t>)</w:t>
       </w:r>
     </w:p>
     <w:p>
@@ -4565,7 +4948,34 @@
         <w:rPr>
           <w:iCs/>
         </w:rPr>
-        <w:t>- планирование мероприятий(возможно развлекательного содержания, к примеру вечеринки, тимбилдинги и т.д.)</w:t>
+        <w:t xml:space="preserve">- планирование мероприятий(возможно развлекательного содержания, к примеру вечеринки, </w:t>
+      </w:r>
+      <w:proofErr w:type="spellStart"/>
+      <w:r>
+        <w:rPr>
+          <w:iCs/>
+        </w:rPr>
+        <w:t>тимбилдинги</w:t>
+      </w:r>
+      <w:proofErr w:type="spellEnd"/>
+      <w:r>
+        <w:rPr>
+          <w:iCs/>
+        </w:rPr>
+        <w:t xml:space="preserve"> и т.д.)</w:t>
+      </w:r>
+    </w:p>
+    <w:p>
+      <w:pPr>
+        <w:rPr>
+          <w:iCs/>
+        </w:rPr>
+      </w:pPr>
+      <w:r>
+        <w:rPr>
+          <w:iCs/>
+        </w:rPr>
+        <w:t>- разработка документации</w:t>
       </w:r>
     </w:p>
     <w:p>
@@ -4579,19 +4989,6 @@
           <w:iCs/>
         </w:rPr>
         <w:lastRenderedPageBreak/>
-        <w:t>- разработка документации</w:t>
-      </w:r>
-    </w:p>
-    <w:p>
-      <w:pPr>
-        <w:rPr>
-          <w:iCs/>
-        </w:rPr>
-      </w:pPr>
-      <w:r>
-        <w:rPr>
-          <w:iCs/>
-        </w:rPr>
         <w:t>- воспитание и обучение обслуживающего персонала и пользователей (для персонала - проведение регулярных обучающих курсов и тестирований, для пользователей - грамотная рекламная осведомительная компания).</w:t>
       </w:r>
     </w:p>
@@ -4674,11 +5071,33 @@
           <w:iCs/>
         </w:rPr>
       </w:pPr>
-      <w:r>
-        <w:rPr>
-          <w:iCs/>
-        </w:rPr>
-        <w:t>Взаимодействие подразделений, занятых информационной безопасности:</w:t>
+      <w:proofErr w:type="spellStart"/>
+      <w:r>
+        <w:rPr>
+          <w:iCs/>
+        </w:rPr>
+        <w:t>Взаимодействие</w:t>
+      </w:r>
+      <w:proofErr w:type="spellEnd"/>
+      <w:r>
+        <w:rPr>
+          <w:iCs/>
+        </w:rPr>
+        <w:t xml:space="preserve"> подразделений, занятых </w:t>
+      </w:r>
+      <w:proofErr w:type="spellStart"/>
+      <w:r>
+        <w:rPr>
+          <w:iCs/>
+        </w:rPr>
+        <w:t>информационнои</w:t>
+      </w:r>
+      <w:proofErr w:type="spellEnd"/>
+      <w:r>
+        <w:rPr>
+          <w:iCs/>
+        </w:rPr>
+        <w:t>̆ безопасности:</w:t>
       </w:r>
     </w:p>
     <w:p>
@@ -5099,6 +5518,7 @@
         <w:rPr>
           <w:iCs/>
         </w:rPr>
+        <w:lastRenderedPageBreak/>
         <w:t>•</w:t>
       </w:r>
       <w:r>
@@ -5549,6 +5969,120 @@
 <file path=word/numbering.xml><?xml version="1.0" encoding="utf-8"?>
 <w:numbering xmlns:wpc="http://schemas.microsoft.com/office/word/2010/wordprocessingCanvas" xmlns:cx="http://schemas.microsoft.com/office/drawing/2014/chartex" xmlns:cx1="http://schemas.microsoft.com/office/drawing/2015/9/8/chartex" xmlns:cx2="http://schemas.microsoft.com/office/drawing/2015/10/21/chartex" xmlns:cx3="http://schemas.microsoft.com/office/drawing/2016/5/9/chartex" xmlns:cx4="http://schemas.microsoft.com/office/drawing/2016/5/10/chartex" xmlns:cx5="http://schemas.microsoft.com/office/drawing/2016/5/11/chartex" xmlns:cx6="http://schemas.microsoft.com/office/drawing/2016/5/12/chartex" xmlns:cx7="http://schemas.microsoft.com/office/drawing/2016/5/13/chartex" xmlns:cx8="http://schemas.microsoft.com/office/drawing/2016/5/14/chartex" xmlns:mc="http://schemas.openxmlformats.org/markup-compatibility/2006" xmlns:aink="http://schemas.microsoft.com/office/drawing/2016/ink" xmlns:am3d="http://schemas.microsoft.com/office/drawing/2017/model3d" xmlns:o="urn:schemas-microsoft-com:office:office" xmlns:r="http://schemas.openxmlformats.org/officeDocument/2006/relationships" xmlns:m="http://schemas.openxmlformats.org/officeDocument/2006/math" xmlns:v="urn:schemas-microsoft-com:vml" xmlns:wp14="http://schemas.microsoft.com/office/word/2010/wordprocessingDrawing" xmlns:wp="http://schemas.openxmlformats.org/drawingml/2006/wordprocessingDrawing" xmlns:w10="urn:schemas-microsoft-com:office:word" xmlns:w="http://schemas.openxmlformats.org/wordprocessingml/2006/main" xmlns:w14="http://schemas.microsoft.com/office/word/2010/wordml" xmlns:w15="http://schemas.microsoft.com/office/word/2012/wordml" xmlns:w16cex="http://schemas.microsoft.com/office/word/2018/wordml/cex" xmlns:w16cid="http://schemas.microsoft.com/office/word/2016/wordml/cid" xmlns:w16="http://schemas.microsoft.com/office/word/2018/wordml" xmlns:w16se="http://schemas.microsoft.com/office/word/2015/wordml/symex" xmlns:wpg="http://schemas.microsoft.com/office/word/2010/wordprocessingGroup" xmlns:wpi="http://schemas.microsoft.com/office/word/2010/wordprocessingInk" xmlns:wne="http://schemas.microsoft.com/office/word/2006/wordml" xmlns:wps="http://schemas.microsoft.com/office/word/2010/wordprocessingShape" mc:Ignorable="w14 w15 w16se w16cid w16 w16cex wp14">
   <w:abstractNum w:abstractNumId="0" w15:restartNumberingAfterBreak="0">
+    <w:nsid w:val="0A6626A6"/>
+    <w:multiLevelType w:val="hybridMultilevel"/>
+    <w:tmpl w:val="B69284DC"/>
+    <w:lvl w:ilvl="0" w:tplc="2B001E82">
+      <w:start w:val="1"/>
+      <w:numFmt w:val="bullet"/>
+      <w:lvlText w:val=""/>
+      <w:lvlJc w:val="left"/>
+      <w:pPr>
+        <w:ind w:left="720" w:hanging="360"/>
+      </w:pPr>
+      <w:rPr>
+        <w:rFonts w:ascii="Symbol" w:hAnsi="Symbol" w:hint="default"/>
+        <w:sz w:val="24"/>
+      </w:rPr>
+    </w:lvl>
+    <w:lvl w:ilvl="1" w:tplc="04190003" w:tentative="1">
+      <w:start w:val="1"/>
+      <w:numFmt w:val="bullet"/>
+      <w:lvlText w:val="o"/>
+      <w:lvlJc w:val="left"/>
+      <w:pPr>
+        <w:ind w:left="1440" w:hanging="360"/>
+      </w:pPr>
+      <w:rPr>
+        <w:rFonts w:ascii="Courier New" w:hAnsi="Courier New" w:cs="Courier New" w:hint="default"/>
+      </w:rPr>
+    </w:lvl>
+    <w:lvl w:ilvl="2" w:tplc="04190005" w:tentative="1">
+      <w:start w:val="1"/>
+      <w:numFmt w:val="bullet"/>
+      <w:lvlText w:val=""/>
+      <w:lvlJc w:val="left"/>
+      <w:pPr>
+        <w:ind w:left="2160" w:hanging="360"/>
+      </w:pPr>
+      <w:rPr>
+        <w:rFonts w:ascii="Wingdings" w:hAnsi="Wingdings" w:hint="default"/>
+      </w:rPr>
+    </w:lvl>
+    <w:lvl w:ilvl="3" w:tplc="04190001" w:tentative="1">
+      <w:start w:val="1"/>
+      <w:numFmt w:val="bullet"/>
+      <w:lvlText w:val=""/>
+      <w:lvlJc w:val="left"/>
+      <w:pPr>
+        <w:ind w:left="2880" w:hanging="360"/>
+      </w:pPr>
+      <w:rPr>
+        <w:rFonts w:ascii="Symbol" w:hAnsi="Symbol" w:hint="default"/>
+      </w:rPr>
+    </w:lvl>
+    <w:lvl w:ilvl="4" w:tplc="04190003" w:tentative="1">
+      <w:start w:val="1"/>
+      <w:numFmt w:val="bullet"/>
+      <w:lvlText w:val="o"/>
+      <w:lvlJc w:val="left"/>
+      <w:pPr>
+        <w:ind w:left="3600" w:hanging="360"/>
+      </w:pPr>
+      <w:rPr>
+        <w:rFonts w:ascii="Courier New" w:hAnsi="Courier New" w:cs="Courier New" w:hint="default"/>
+      </w:rPr>
+    </w:lvl>
+    <w:lvl w:ilvl="5" w:tplc="04190005" w:tentative="1">
+      <w:start w:val="1"/>
+      <w:numFmt w:val="bullet"/>
+      <w:lvlText w:val=""/>
+      <w:lvlJc w:val="left"/>
+      <w:pPr>
+        <w:ind w:left="4320" w:hanging="360"/>
+      </w:pPr>
+      <w:rPr>
+        <w:rFonts w:ascii="Wingdings" w:hAnsi="Wingdings" w:hint="default"/>
+      </w:rPr>
+    </w:lvl>
+    <w:lvl w:ilvl="6" w:tplc="04190001" w:tentative="1">
+      <w:start w:val="1"/>
+      <w:numFmt w:val="bullet"/>
+      <w:lvlText w:val=""/>
+      <w:lvlJc w:val="left"/>
+      <w:pPr>
+        <w:ind w:left="5040" w:hanging="360"/>
+      </w:pPr>
+      <w:rPr>
+        <w:rFonts w:ascii="Symbol" w:hAnsi="Symbol" w:hint="default"/>
+      </w:rPr>
+    </w:lvl>
+    <w:lvl w:ilvl="7" w:tplc="04190003" w:tentative="1">
+      <w:start w:val="1"/>
+      <w:numFmt w:val="bullet"/>
+      <w:lvlText w:val="o"/>
+      <w:lvlJc w:val="left"/>
+      <w:pPr>
+        <w:ind w:left="5760" w:hanging="360"/>
+      </w:pPr>
+      <w:rPr>
+        <w:rFonts w:ascii="Courier New" w:hAnsi="Courier New" w:cs="Courier New" w:hint="default"/>
+      </w:rPr>
+    </w:lvl>
+    <w:lvl w:ilvl="8" w:tplc="04190005" w:tentative="1">
+      <w:start w:val="1"/>
+      <w:numFmt w:val="bullet"/>
+      <w:lvlText w:val=""/>
+      <w:lvlJc w:val="left"/>
+      <w:pPr>
+        <w:ind w:left="6480" w:hanging="360"/>
+      </w:pPr>
+      <w:rPr>
+        <w:rFonts w:ascii="Wingdings" w:hAnsi="Wingdings" w:hint="default"/>
+      </w:rPr>
+    </w:lvl>
+  </w:abstractNum>
+  <w:abstractNum w:abstractNumId="1" w15:restartNumberingAfterBreak="0">
     <w:nsid w:val="0A952916"/>
     <w:multiLevelType w:val="multilevel"/>
     <w:tmpl w:val="BD9ECA0A"/>
@@ -5697,7 +6231,7 @@
       </w:rPr>
     </w:lvl>
   </w:abstractNum>
-  <w:abstractNum w:abstractNumId="1" w15:restartNumberingAfterBreak="0">
+  <w:abstractNum w:abstractNumId="2" w15:restartNumberingAfterBreak="0">
     <w:nsid w:val="0F9B62E6"/>
     <w:multiLevelType w:val="hybridMultilevel"/>
     <w:tmpl w:val="C4965A5C"/>
@@ -5810,7 +6344,7 @@
       </w:rPr>
     </w:lvl>
   </w:abstractNum>
-  <w:abstractNum w:abstractNumId="2" w15:restartNumberingAfterBreak="0">
+  <w:abstractNum w:abstractNumId="3" w15:restartNumberingAfterBreak="0">
     <w:nsid w:val="68C22C0B"/>
     <w:multiLevelType w:val="hybridMultilevel"/>
     <w:tmpl w:val="CC1A998A"/>
@@ -5924,7 +6458,7 @@
       </w:rPr>
     </w:lvl>
   </w:abstractNum>
-  <w:abstractNum w:abstractNumId="3" w15:restartNumberingAfterBreak="0">
+  <w:abstractNum w:abstractNumId="4" w15:restartNumberingAfterBreak="0">
     <w:nsid w:val="69EE0CE7"/>
     <w:multiLevelType w:val="multilevel"/>
     <w:tmpl w:val="485E9BCC"/>
@@ -6073,7 +6607,7 @@
       </w:rPr>
     </w:lvl>
   </w:abstractNum>
-  <w:abstractNum w:abstractNumId="4" w15:restartNumberingAfterBreak="0">
+  <w:abstractNum w:abstractNumId="5" w15:restartNumberingAfterBreak="0">
     <w:nsid w:val="6A9226E7"/>
     <w:multiLevelType w:val="hybridMultilevel"/>
     <w:tmpl w:val="3F028730"/>
@@ -6186,7 +6720,7 @@
       </w:rPr>
     </w:lvl>
   </w:abstractNum>
-  <w:abstractNum w:abstractNumId="5" w15:restartNumberingAfterBreak="0">
+  <w:abstractNum w:abstractNumId="6" w15:restartNumberingAfterBreak="0">
     <w:nsid w:val="6B51543A"/>
     <w:multiLevelType w:val="multilevel"/>
     <w:tmpl w:val="163C3E0E"/>
@@ -6335,7 +6869,7 @@
       </w:rPr>
     </w:lvl>
   </w:abstractNum>
-  <w:abstractNum w:abstractNumId="6" w15:restartNumberingAfterBreak="0">
+  <w:abstractNum w:abstractNumId="7" w15:restartNumberingAfterBreak="0">
     <w:nsid w:val="722F4B7E"/>
     <w:multiLevelType w:val="multilevel"/>
     <w:tmpl w:val="A7C811A0"/>
@@ -6484,7 +7018,7 @@
       </w:rPr>
     </w:lvl>
   </w:abstractNum>
-  <w:abstractNum w:abstractNumId="7" w15:restartNumberingAfterBreak="0">
+  <w:abstractNum w:abstractNumId="8" w15:restartNumberingAfterBreak="0">
     <w:nsid w:val="7C5E06C3"/>
     <w:multiLevelType w:val="multilevel"/>
     <w:tmpl w:val="1F8EEA74"/>
@@ -6634,28 +7168,31 @@
     </w:lvl>
   </w:abstractNum>
   <w:num w:numId="1">
+    <w:abstractNumId w:val="5"/>
+  </w:num>
+  <w:num w:numId="2">
     <w:abstractNumId w:val="4"/>
   </w:num>
-  <w:num w:numId="2">
+  <w:num w:numId="3">
+    <w:abstractNumId w:val="2"/>
+  </w:num>
+  <w:num w:numId="4">
+    <w:abstractNumId w:val="6"/>
+  </w:num>
+  <w:num w:numId="5">
+    <w:abstractNumId w:val="7"/>
+  </w:num>
+  <w:num w:numId="6">
+    <w:abstractNumId w:val="8"/>
+  </w:num>
+  <w:num w:numId="7">
+    <w:abstractNumId w:val="1"/>
+  </w:num>
+  <w:num w:numId="8">
     <w:abstractNumId w:val="3"/>
   </w:num>
-  <w:num w:numId="3">
-    <w:abstractNumId w:val="1"/>
-  </w:num>
-  <w:num w:numId="4">
-    <w:abstractNumId w:val="5"/>
-  </w:num>
-  <w:num w:numId="5">
-    <w:abstractNumId w:val="6"/>
-  </w:num>
-  <w:num w:numId="6">
-    <w:abstractNumId w:val="7"/>
-  </w:num>
-  <w:num w:numId="7">
+  <w:num w:numId="9">
     <w:abstractNumId w:val="0"/>
-  </w:num>
-  <w:num w:numId="8">
-    <w:abstractNumId w:val="2"/>
   </w:num>
   <w:numIdMacAtCleanup w:val="7"/>
 </w:numbering>

--- a/ПР/КПР-47Д Защита информации в КС (МДК.05.01) Горницкая Ирина Иосифовна/Практическая 7 — копия/Практическое_занятие_8_Егорушкин_Илья_Андреевич_11.12.docx
+++ b/ПР/КПР-47Д Защита информации в КС (МДК.05.01) Горницкая Ирина Иосифовна/Практическая 7 — копия/Практическое_занятие_8_Егорушкин_Илья_Андреевич_11.12.docx
@@ -1503,17 +1503,23 @@
     <w:p>
       <w:pPr>
         <w:rPr>
-          <w:iCs/>
-        </w:rPr>
-      </w:pPr>
-      <w:r>
-        <w:rPr>
+          <w:b/>
+          <w:bCs/>
+          <w:iCs/>
+        </w:rPr>
+      </w:pPr>
+      <w:r>
+        <w:rPr>
+          <w:b/>
+          <w:bCs/>
           <w:iCs/>
         </w:rPr>
         <w:t>1.</w:t>
       </w:r>
       <w:r>
         <w:rPr>
+          <w:b/>
+          <w:bCs/>
           <w:iCs/>
         </w:rPr>
         <w:tab/>
@@ -1709,17 +1715,23 @@
     <w:p>
       <w:pPr>
         <w:rPr>
-          <w:iCs/>
-        </w:rPr>
-      </w:pPr>
-      <w:r>
-        <w:rPr>
+          <w:b/>
+          <w:bCs/>
+          <w:iCs/>
+        </w:rPr>
+      </w:pPr>
+      <w:r>
+        <w:rPr>
+          <w:b/>
+          <w:bCs/>
           <w:iCs/>
         </w:rPr>
         <w:t>1.2.</w:t>
       </w:r>
       <w:r>
         <w:rPr>
+          <w:b/>
+          <w:bCs/>
           <w:iCs/>
         </w:rPr>
         <w:tab/>
@@ -1749,24 +1761,32 @@
     <w:p>
       <w:pPr>
         <w:rPr>
-          <w:iCs/>
-        </w:rPr>
-      </w:pPr>
-    </w:p>
-    <w:p>
-      <w:pPr>
-        <w:rPr>
-          <w:iCs/>
-        </w:rPr>
-      </w:pPr>
-      <w:r>
-        <w:rPr>
+          <w:b/>
+          <w:bCs/>
+          <w:iCs/>
+        </w:rPr>
+      </w:pPr>
+    </w:p>
+    <w:p>
+      <w:pPr>
+        <w:rPr>
+          <w:b/>
+          <w:bCs/>
+          <w:iCs/>
+        </w:rPr>
+      </w:pPr>
+      <w:r>
+        <w:rPr>
+          <w:b/>
+          <w:bCs/>
           <w:iCs/>
         </w:rPr>
         <w:t>1.3.</w:t>
       </w:r>
       <w:r>
         <w:rPr>
+          <w:b/>
+          <w:bCs/>
           <w:iCs/>
         </w:rPr>
         <w:tab/>
@@ -1790,25 +1810,7 @@
         <w:rPr>
           <w:iCs/>
         </w:rPr>
-        <w:t>Задачи системы информационной безопасности</w:t>
-      </w:r>
-      <w:r>
-        <w:rPr>
-          <w:iCs/>
-        </w:rPr>
-        <w:t xml:space="preserve"> </w:t>
-      </w:r>
-      <w:r>
-        <w:rPr>
-          <w:iCs/>
-        </w:rPr>
-        <w:t xml:space="preserve">является </w:t>
-      </w:r>
-      <w:r>
-        <w:rPr>
-          <w:iCs/>
-        </w:rPr>
-        <w:t>невозможность нанесения вреда безопасности</w:t>
+        <w:t>Задачи системы информационной безопасности является невозможность нанесения вреда безопасности</w:t>
       </w:r>
       <w:r>
         <w:rPr>
@@ -1838,17 +1840,23 @@
     <w:p>
       <w:pPr>
         <w:rPr>
-          <w:iCs/>
-        </w:rPr>
-      </w:pPr>
-      <w:r>
-        <w:rPr>
+          <w:b/>
+          <w:bCs/>
+          <w:iCs/>
+        </w:rPr>
+      </w:pPr>
+      <w:r>
+        <w:rPr>
+          <w:b/>
+          <w:bCs/>
           <w:iCs/>
         </w:rPr>
         <w:t>2.</w:t>
       </w:r>
       <w:r>
         <w:rPr>
+          <w:b/>
+          <w:bCs/>
           <w:iCs/>
         </w:rPr>
         <w:tab/>
@@ -1871,17 +1879,23 @@
     <w:p>
       <w:pPr>
         <w:rPr>
-          <w:iCs/>
-        </w:rPr>
-      </w:pPr>
-      <w:r>
-        <w:rPr>
+          <w:b/>
+          <w:bCs/>
+          <w:iCs/>
+        </w:rPr>
+      </w:pPr>
+      <w:r>
+        <w:rPr>
+          <w:b/>
+          <w:bCs/>
           <w:iCs/>
         </w:rPr>
         <w:t>2.1.</w:t>
       </w:r>
       <w:r>
         <w:rPr>
+          <w:b/>
+          <w:bCs/>
           <w:iCs/>
         </w:rPr>
         <w:tab/>
@@ -1982,17 +1996,23 @@
     <w:p>
       <w:pPr>
         <w:rPr>
-          <w:iCs/>
-        </w:rPr>
-      </w:pPr>
-      <w:r>
-        <w:rPr>
+          <w:b/>
+          <w:bCs/>
+          <w:iCs/>
+        </w:rPr>
+      </w:pPr>
+      <w:r>
+        <w:rPr>
+          <w:b/>
+          <w:bCs/>
           <w:iCs/>
         </w:rPr>
         <w:t>2.2.</w:t>
       </w:r>
       <w:r>
         <w:rPr>
+          <w:b/>
+          <w:bCs/>
           <w:iCs/>
         </w:rPr>
         <w:tab/>
@@ -2021,11 +2041,15 @@
         </w:numPr>
         <w:rPr>
           <w:iCs/>
-        </w:rPr>
-      </w:pPr>
-      <w:r>
-        <w:rPr>
-          <w:iCs/>
+          <w:sz w:val="24"/>
+          <w:szCs w:val="24"/>
+        </w:rPr>
+      </w:pPr>
+      <w:r>
+        <w:rPr>
+          <w:iCs/>
+          <w:sz w:val="24"/>
+          <w:szCs w:val="24"/>
         </w:rPr>
         <w:t>Нарушитель, который получает несанкционированный доступ.</w:t>
       </w:r>
@@ -2039,11 +2063,15 @@
         </w:numPr>
         <w:rPr>
           <w:iCs/>
-        </w:rPr>
-      </w:pPr>
-      <w:r>
-        <w:rPr>
-          <w:iCs/>
+          <w:sz w:val="24"/>
+          <w:szCs w:val="24"/>
+        </w:rPr>
+      </w:pPr>
+      <w:r>
+        <w:rPr>
+          <w:iCs/>
+          <w:sz w:val="24"/>
+          <w:szCs w:val="24"/>
         </w:rPr>
         <w:t>Сотрудник предприятия , который может нанести ущерб из-за неправильных действий.</w:t>
       </w:r>
@@ -2057,11 +2085,15 @@
         </w:numPr>
         <w:rPr>
           <w:iCs/>
-        </w:rPr>
-      </w:pPr>
-      <w:r>
-        <w:rPr>
-          <w:iCs/>
+          <w:sz w:val="24"/>
+          <w:szCs w:val="24"/>
+        </w:rPr>
+      </w:pPr>
+      <w:r>
+        <w:rPr>
+          <w:iCs/>
+          <w:sz w:val="24"/>
+          <w:szCs w:val="24"/>
         </w:rPr>
         <w:t>Пациентов и их медицинские данные</w:t>
       </w:r>
@@ -2077,24 +2109,32 @@
     <w:p>
       <w:pPr>
         <w:rPr>
-          <w:iCs/>
-        </w:rPr>
-      </w:pPr>
-    </w:p>
-    <w:p>
-      <w:pPr>
-        <w:rPr>
-          <w:iCs/>
-        </w:rPr>
-      </w:pPr>
-      <w:r>
-        <w:rPr>
+          <w:b/>
+          <w:bCs/>
+          <w:iCs/>
+        </w:rPr>
+      </w:pPr>
+    </w:p>
+    <w:p>
+      <w:pPr>
+        <w:rPr>
+          <w:b/>
+          <w:bCs/>
+          <w:iCs/>
+        </w:rPr>
+      </w:pPr>
+      <w:r>
+        <w:rPr>
+          <w:b/>
+          <w:bCs/>
           <w:iCs/>
         </w:rPr>
         <w:t>2.3.</w:t>
       </w:r>
       <w:r>
         <w:rPr>
+          <w:b/>
+          <w:bCs/>
           <w:iCs/>
         </w:rPr>
         <w:tab/>
@@ -2104,11 +2144,15 @@
     <w:p>
       <w:pPr>
         <w:rPr>
-          <w:iCs/>
-        </w:rPr>
-      </w:pPr>
-      <w:r>
-        <w:rPr>
+          <w:b/>
+          <w:bCs/>
+          <w:iCs/>
+        </w:rPr>
+      </w:pPr>
+      <w:r>
+        <w:rPr>
+          <w:b/>
+          <w:bCs/>
           <w:iCs/>
         </w:rPr>
         <w:t>Классификации угроз:</w:t>
@@ -2231,6 +2275,7 @@
         <w:rPr>
           <w:iCs/>
         </w:rPr>
+        <w:lastRenderedPageBreak/>
         <w:t xml:space="preserve">  Может произойти вследствие взлома каналов связи.</w:t>
       </w:r>
     </w:p>
@@ -2535,17 +2580,23 @@
     <w:p>
       <w:pPr>
         <w:rPr>
-          <w:iCs/>
-        </w:rPr>
-      </w:pPr>
-      <w:r>
-        <w:rPr>
+          <w:b/>
+          <w:bCs/>
+          <w:iCs/>
+        </w:rPr>
+      </w:pPr>
+      <w:r>
+        <w:rPr>
+          <w:b/>
+          <w:bCs/>
           <w:iCs/>
         </w:rPr>
         <w:t>2.4.</w:t>
       </w:r>
       <w:r>
         <w:rPr>
+          <w:b/>
+          <w:bCs/>
           <w:iCs/>
         </w:rPr>
         <w:tab/>
@@ -2945,11 +2996,13 @@
               <w:bottom w:val="double" w:sz="2" w:space="0" w:color="000000"/>
               <w:right w:val="single" w:sz="4" w:space="0" w:color="000000"/>
             </w:tcBorders>
+            <w:vAlign w:val="center"/>
           </w:tcPr>
           <w:p>
             <w:pPr>
               <w:pStyle w:val="TableParagraph"/>
               <w:spacing w:before="5"/>
+              <w:jc w:val="center"/>
               <w:rPr>
                 <w:rFonts w:ascii="Times New Roman" w:hAnsi="Times New Roman" w:cs="Times New Roman"/>
                 <w:iCs/>
@@ -2964,6 +3017,7 @@
               <w:pStyle w:val="TableParagraph"/>
               <w:spacing w:before="1" w:line="247" w:lineRule="auto"/>
               <w:ind w:left="1003" w:right="417" w:hanging="504"/>
+              <w:jc w:val="center"/>
               <w:rPr>
                 <w:rFonts w:ascii="Times New Roman" w:hAnsi="Times New Roman" w:cs="Times New Roman"/>
                 <w:iCs/>
@@ -4245,17 +4299,23 @@
     <w:p>
       <w:pPr>
         <w:rPr>
-          <w:iCs/>
-        </w:rPr>
-      </w:pPr>
-      <w:r>
-        <w:rPr>
+          <w:b/>
+          <w:bCs/>
+          <w:iCs/>
+        </w:rPr>
+      </w:pPr>
+      <w:r>
+        <w:rPr>
+          <w:b/>
+          <w:bCs/>
           <w:iCs/>
         </w:rPr>
         <w:t>3.</w:t>
       </w:r>
       <w:r>
         <w:rPr>
+          <w:b/>
+          <w:bCs/>
           <w:iCs/>
         </w:rPr>
         <w:tab/>
@@ -4291,20 +4351,18 @@
         </w:numPr>
         <w:rPr>
           <w:iCs/>
-        </w:rPr>
-      </w:pPr>
-      <w:r>
-        <w:rPr>
-          <w:iCs/>
-        </w:rPr>
-        <w:t xml:space="preserve">Организационно управленческие (обозначение рамок и условий работы ресурсов, регламентация </w:t>
-      </w:r>
-      <w:r>
-        <w:rPr>
-          <w:iCs/>
+          <w:sz w:val="24"/>
+          <w:szCs w:val="24"/>
+        </w:rPr>
+      </w:pPr>
+      <w:r>
+        <w:rPr>
+          <w:iCs/>
+          <w:sz w:val="24"/>
+          <w:szCs w:val="24"/>
         </w:rPr>
         <w:lastRenderedPageBreak/>
-        <w:t>системы взаимодействия между пользователями и администратором сети);</w:t>
+        <w:t>Организационно управленческие (обозначение рамок и условий работы ресурсов, регламентация системы взаимодействия между пользователями и администратором сети);</w:t>
       </w:r>
     </w:p>
     <w:p>
@@ -4316,11 +4374,15 @@
         </w:numPr>
         <w:rPr>
           <w:iCs/>
-        </w:rPr>
-      </w:pPr>
-      <w:r>
-        <w:rPr>
-          <w:iCs/>
+          <w:sz w:val="24"/>
+          <w:szCs w:val="24"/>
+        </w:rPr>
+      </w:pPr>
+      <w:r>
+        <w:rPr>
+          <w:iCs/>
+          <w:sz w:val="24"/>
+          <w:szCs w:val="24"/>
         </w:rPr>
         <w:t>правовые (ответственность за нарушение правил);</w:t>
       </w:r>
@@ -4334,11 +4396,15 @@
         </w:numPr>
         <w:rPr>
           <w:iCs/>
-        </w:rPr>
-      </w:pPr>
-      <w:r>
-        <w:rPr>
-          <w:iCs/>
+          <w:sz w:val="24"/>
+          <w:szCs w:val="24"/>
+        </w:rPr>
+      </w:pPr>
+      <w:r>
+        <w:rPr>
+          <w:iCs/>
+          <w:sz w:val="24"/>
+          <w:szCs w:val="24"/>
         </w:rPr>
         <w:t>технические (программное и аппаратное обеспечение, которое защищает от несанкционированного доступа и обеспечивает авторизацию пользователей).</w:t>
       </w:r>
@@ -4358,16 +4424,26 @@
       </w:pPr>
       <w:r>
         <w:rPr>
+          <w:b/>
+          <w:bCs/>
           <w:iCs/>
         </w:rPr>
         <w:t>3.1.</w:t>
       </w:r>
       <w:r>
         <w:rPr>
+          <w:b/>
+          <w:bCs/>
           <w:iCs/>
         </w:rPr>
         <w:tab/>
-        <w:t>Принципы, условия и требования к организации и функционированию системы информационной безопасности.</w:t>
+        <w:t xml:space="preserve">Принципы, условия и требования к организации и функционированию системы </w:t>
+      </w:r>
+      <w:r>
+        <w:rPr>
+          <w:iCs/>
+        </w:rPr>
+        <w:t>информационной безопасности.</w:t>
       </w:r>
     </w:p>
     <w:p>
@@ -4392,12 +4468,16 @@
         </w:numPr>
         <w:rPr>
           <w:iCs/>
+          <w:sz w:val="24"/>
+          <w:szCs w:val="24"/>
         </w:rPr>
       </w:pPr>
       <w:proofErr w:type="spellStart"/>
       <w:r>
         <w:rPr>
           <w:iCs/>
+          <w:sz w:val="24"/>
+          <w:szCs w:val="24"/>
         </w:rPr>
         <w:t>Astra</w:t>
       </w:r>
@@ -4405,6 +4485,8 @@
       <w:r>
         <w:rPr>
           <w:iCs/>
+          <w:sz w:val="24"/>
+          <w:szCs w:val="24"/>
         </w:rPr>
         <w:t xml:space="preserve"> </w:t>
       </w:r>
@@ -4412,6 +4494,8 @@
       <w:r>
         <w:rPr>
           <w:iCs/>
+          <w:sz w:val="24"/>
+          <w:szCs w:val="24"/>
         </w:rPr>
         <w:t>Linux</w:t>
       </w:r>
@@ -4426,13 +4510,25 @@
         </w:numPr>
         <w:rPr>
           <w:iCs/>
-        </w:rPr>
-      </w:pPr>
-      <w:r>
-        <w:rPr>
-          <w:iCs/>
+          <w:sz w:val="24"/>
+          <w:szCs w:val="24"/>
+        </w:rPr>
+      </w:pPr>
+      <w:r>
+        <w:rPr>
+          <w:iCs/>
+          <w:sz w:val="24"/>
+          <w:szCs w:val="24"/>
         </w:rPr>
         <w:t>Эльбрус</w:t>
+      </w:r>
+      <w:r>
+        <w:rPr>
+          <w:iCs/>
+          <w:sz w:val="24"/>
+          <w:szCs w:val="24"/>
+        </w:rPr>
+        <w:t xml:space="preserve"> на процессоре Эльбрус</w:t>
       </w:r>
     </w:p>
     <w:p>
@@ -4444,12 +4540,16 @@
         </w:numPr>
         <w:rPr>
           <w:iCs/>
+          <w:sz w:val="24"/>
+          <w:szCs w:val="24"/>
         </w:rPr>
       </w:pPr>
       <w:proofErr w:type="spellStart"/>
       <w:r>
         <w:rPr>
           <w:iCs/>
+          <w:sz w:val="24"/>
+          <w:szCs w:val="24"/>
         </w:rPr>
         <w:t>GosLinux</w:t>
       </w:r>
@@ -4458,17 +4558,23 @@
     <w:p>
       <w:pPr>
         <w:rPr>
-          <w:iCs/>
-        </w:rPr>
-      </w:pPr>
-      <w:r>
-        <w:rPr>
+          <w:b/>
+          <w:bCs/>
+          <w:iCs/>
+        </w:rPr>
+      </w:pPr>
+      <w:r>
+        <w:rPr>
+          <w:b/>
+          <w:bCs/>
           <w:iCs/>
         </w:rPr>
         <w:t>3.2.</w:t>
       </w:r>
       <w:r>
         <w:rPr>
+          <w:b/>
+          <w:bCs/>
           <w:iCs/>
         </w:rPr>
         <w:tab/>
@@ -4478,11 +4584,15 @@
     <w:p>
       <w:pPr>
         <w:rPr>
-          <w:iCs/>
-        </w:rPr>
-      </w:pPr>
-      <w:r>
-        <w:rPr>
+          <w:b/>
+          <w:bCs/>
+          <w:iCs/>
+        </w:rPr>
+      </w:pPr>
+      <w:r>
+        <w:rPr>
+          <w:b/>
+          <w:bCs/>
           <w:iCs/>
         </w:rPr>
         <w:t xml:space="preserve">Основные направления политики в сфере </w:t>
@@ -4490,6 +4600,8 @@
       <w:proofErr w:type="spellStart"/>
       <w:r>
         <w:rPr>
+          <w:b/>
+          <w:bCs/>
           <w:iCs/>
         </w:rPr>
         <w:t>информационнои</w:t>
@@ -4497,6 +4609,8 @@
       <w:proofErr w:type="spellEnd"/>
       <w:r>
         <w:rPr>
+          <w:b/>
+          <w:bCs/>
           <w:iCs/>
         </w:rPr>
         <w:t>̆ безопасности являются:</w:t>
@@ -4504,163 +4618,46 @@
     </w:p>
     <w:p>
       <w:pPr>
-        <w:numPr>
-          <w:ilvl w:val="0"/>
-          <w:numId w:val="4"/>
-        </w:numPr>
-        <w:rPr>
-          <w:iCs/>
-        </w:rPr>
-      </w:pPr>
-      <w:r>
-        <w:rPr>
-          <w:iCs/>
-        </w:rPr>
-        <w:t>Защита информации сотрудников</w:t>
-      </w:r>
-    </w:p>
-    <w:p>
-      <w:pPr>
-        <w:rPr>
-          <w:iCs/>
-        </w:rPr>
-      </w:pPr>
-      <w:r>
-        <w:rPr>
-          <w:iCs/>
-        </w:rPr>
-        <w:t>Личная и рабочая (</w:t>
-      </w:r>
-      <w:proofErr w:type="gramStart"/>
-      <w:r>
-        <w:rPr>
-          <w:iCs/>
-        </w:rPr>
-        <w:t>к примеру</w:t>
-      </w:r>
-      <w:proofErr w:type="gramEnd"/>
-      <w:r>
-        <w:rPr>
-          <w:iCs/>
-        </w:rPr>
-        <w:t xml:space="preserve"> номера банковских карт, их </w:t>
-      </w:r>
-      <w:proofErr w:type="spellStart"/>
-      <w:r>
-        <w:rPr>
-          <w:iCs/>
-        </w:rPr>
-        <w:t>пин-коды</w:t>
-      </w:r>
-      <w:proofErr w:type="spellEnd"/>
-      <w:r>
-        <w:rPr>
-          <w:iCs/>
-        </w:rPr>
-        <w:t xml:space="preserve"> и т.д.) должны находиться в сохранности и транспортироваться по защищённым каналам передачи информации. Также они должны передаваться только уполномоченным на обращение с этой информацией рабочим(сотрудникам), в том числе </w:t>
-      </w:r>
-      <w:proofErr w:type="spellStart"/>
-      <w:r>
-        <w:rPr>
-          <w:iCs/>
-        </w:rPr>
-        <w:t>сторонных</w:t>
-      </w:r>
-      <w:proofErr w:type="spellEnd"/>
-      <w:r>
-        <w:rPr>
-          <w:iCs/>
-        </w:rPr>
-        <w:t xml:space="preserve"> предприятий(к </w:t>
-      </w:r>
-      <w:proofErr w:type="spellStart"/>
-      <w:r>
-        <w:rPr>
-          <w:iCs/>
-        </w:rPr>
-        <w:t>примеру:банк</w:t>
-      </w:r>
-      <w:proofErr w:type="spellEnd"/>
-      <w:r>
-        <w:rPr>
-          <w:iCs/>
-        </w:rPr>
-        <w:t>, налоговая и т.д.).</w:t>
-      </w:r>
-    </w:p>
-    <w:p>
-      <w:pPr>
-        <w:numPr>
-          <w:ilvl w:val="0"/>
-          <w:numId w:val="4"/>
-        </w:numPr>
-        <w:rPr>
-          <w:iCs/>
-        </w:rPr>
-      </w:pPr>
-      <w:r>
-        <w:rPr>
-          <w:iCs/>
-        </w:rPr>
-        <w:t>Составление финансовой отчетности доверенными личностями (</w:t>
-      </w:r>
-      <w:proofErr w:type="spellStart"/>
-      <w:r>
-        <w:rPr>
-          <w:iCs/>
-        </w:rPr>
-        <w:t>бузгалетрами</w:t>
-      </w:r>
-      <w:proofErr w:type="spellEnd"/>
-      <w:r>
-        <w:rPr>
-          <w:iCs/>
-        </w:rPr>
-        <w:t>)</w:t>
-      </w:r>
-    </w:p>
-    <w:p>
-      <w:pPr>
-        <w:numPr>
-          <w:ilvl w:val="0"/>
-          <w:numId w:val="4"/>
-        </w:numPr>
-        <w:rPr>
-          <w:iCs/>
-        </w:rPr>
-      </w:pPr>
-      <w:r>
-        <w:rPr>
-          <w:iCs/>
-        </w:rPr>
-        <w:t>Обеспечение надежного места для хранения договоров и прочих документов (это может быть комната с решётками на окнах, стальными дверями и сейфами в случае физических носителей, и облачные сервисы хранения данных с корпоративным статусом в случае цифровыми данными).</w:t>
-      </w:r>
-    </w:p>
-    <w:p>
-      <w:pPr>
-        <w:rPr>
-          <w:iCs/>
-        </w:rPr>
-      </w:pPr>
-    </w:p>
-    <w:p>
-      <w:pPr>
-        <w:rPr>
-          <w:iCs/>
-        </w:rPr>
-      </w:pPr>
-      <w:r>
-        <w:rPr>
+        <w:rPr>
+          <w:iCs/>
+        </w:rPr>
+      </w:pPr>
+      <w:r>
+        <w:rPr>
+          <w:iCs/>
+        </w:rPr>
+        <w:tab/>
+        <w:t>Создать отдельные системы одна с выходом в интернет другая внутренняя с прокси сервером.</w:t>
+      </w:r>
+    </w:p>
+    <w:p>
+      <w:pPr>
+        <w:rPr>
+          <w:iCs/>
+        </w:rPr>
+      </w:pPr>
+      <w:r>
+        <w:rPr>
+          <w:b/>
+          <w:bCs/>
           <w:iCs/>
         </w:rPr>
         <w:t>3.3.</w:t>
       </w:r>
       <w:r>
         <w:rPr>
+          <w:b/>
+          <w:bCs/>
           <w:iCs/>
         </w:rPr>
         <w:tab/>
-        <w:t>Планирование мероприятий по обеспечению информационной безопасности Предприятия.</w:t>
+        <w:t>Планирование мероприятий по обеспечению информационной безопасности</w:t>
+      </w:r>
+      <w:r>
+        <w:rPr>
+          <w:iCs/>
+        </w:rPr>
+        <w:t xml:space="preserve"> Предприятия.</w:t>
       </w:r>
     </w:p>
     <w:p>
@@ -4707,17 +4704,23 @@
     <w:p>
       <w:pPr>
         <w:rPr>
-          <w:iCs/>
-        </w:rPr>
-      </w:pPr>
-      <w:r>
-        <w:rPr>
+          <w:b/>
+          <w:bCs/>
+          <w:iCs/>
+        </w:rPr>
+      </w:pPr>
+      <w:r>
+        <w:rPr>
+          <w:b/>
+          <w:bCs/>
           <w:iCs/>
         </w:rPr>
         <w:t>3.4.</w:t>
       </w:r>
       <w:r>
         <w:rPr>
+          <w:b/>
+          <w:bCs/>
           <w:iCs/>
         </w:rPr>
         <w:tab/>
@@ -4818,12 +4821,16 @@
       </w:pPr>
       <w:r>
         <w:rPr>
+          <w:b/>
+          <w:bCs/>
           <w:iCs/>
         </w:rPr>
         <w:t>4.</w:t>
       </w:r>
       <w:r>
         <w:rPr>
+          <w:b/>
+          <w:bCs/>
           <w:iCs/>
         </w:rPr>
         <w:tab/>
@@ -4831,6 +4838,8 @@
       </w:r>
       <w:r>
         <w:rPr>
+          <w:b/>
+          <w:bCs/>
           <w:iCs/>
         </w:rPr>
         <w:tab/>
@@ -4838,6 +4847,8 @@
       </w:r>
       <w:r>
         <w:rPr>
+          <w:b/>
+          <w:bCs/>
           <w:iCs/>
         </w:rPr>
         <w:tab/>
@@ -4845,6 +4856,8 @@
       </w:r>
       <w:r>
         <w:rPr>
+          <w:b/>
+          <w:bCs/>
           <w:iCs/>
         </w:rPr>
         <w:tab/>
@@ -4852,6 +4865,8 @@
       </w:r>
       <w:r>
         <w:rPr>
+          <w:b/>
+          <w:bCs/>
           <w:iCs/>
         </w:rPr>
         <w:tab/>
@@ -4859,26 +4874,40 @@
       </w:r>
       <w:r>
         <w:rPr>
+          <w:b/>
+          <w:bCs/>
           <w:iCs/>
         </w:rPr>
         <w:tab/>
-        <w:t>безопасности Предприятия</w:t>
-      </w:r>
-    </w:p>
-    <w:p>
-      <w:pPr>
-        <w:rPr>
-          <w:iCs/>
-        </w:rPr>
-      </w:pPr>
-      <w:r>
-        <w:rPr>
+        <w:t xml:space="preserve">безопасности </w:t>
+      </w:r>
+      <w:r>
+        <w:rPr>
+          <w:iCs/>
+        </w:rPr>
+        <w:t>Предприятия</w:t>
+      </w:r>
+    </w:p>
+    <w:p>
+      <w:pPr>
+        <w:rPr>
+          <w:b/>
+          <w:bCs/>
+          <w:iCs/>
+        </w:rPr>
+      </w:pPr>
+      <w:r>
+        <w:rPr>
+          <w:b/>
+          <w:bCs/>
           <w:iCs/>
         </w:rPr>
         <w:t>4.1.</w:t>
       </w:r>
       <w:r>
         <w:rPr>
+          <w:b/>
+          <w:bCs/>
           <w:iCs/>
         </w:rPr>
         <w:tab/>
@@ -4888,6 +4917,8 @@
     <w:p>
       <w:pPr>
         <w:rPr>
+          <w:b/>
+          <w:bCs/>
           <w:iCs/>
         </w:rPr>
       </w:pPr>
@@ -4988,73 +5019,73 @@
         <w:rPr>
           <w:iCs/>
         </w:rPr>
+        <w:t>- воспитание и обучение обслуживающего персонала и пользователей (для персонала - проведение регулярных обучающих курсов и тестирований, для пользователей - грамотная рекламная осведомительная компания).</w:t>
+      </w:r>
+    </w:p>
+    <w:p>
+      <w:pPr>
+        <w:rPr>
+          <w:iCs/>
+        </w:rPr>
+      </w:pPr>
+    </w:p>
+    <w:p>
+      <w:pPr>
+        <w:rPr>
+          <w:iCs/>
+        </w:rPr>
+      </w:pPr>
+      <w:r>
+        <w:rPr>
+          <w:iCs/>
+        </w:rPr>
+        <w:t>Подразделения, занятые в обеспечении безопасности:</w:t>
+      </w:r>
+    </w:p>
+    <w:p>
+      <w:pPr>
+        <w:rPr>
+          <w:iCs/>
+        </w:rPr>
+      </w:pPr>
+    </w:p>
+    <w:p>
+      <w:pPr>
+        <w:rPr>
+          <w:iCs/>
+        </w:rPr>
+      </w:pPr>
+      <w:r>
+        <w:rPr>
+          <w:iCs/>
+        </w:rPr>
+        <w:t>- Руководство организации</w:t>
+      </w:r>
+    </w:p>
+    <w:p>
+      <w:pPr>
+        <w:rPr>
+          <w:iCs/>
+        </w:rPr>
+      </w:pPr>
+      <w:r>
+        <w:rPr>
+          <w:iCs/>
+        </w:rPr>
+        <w:t>- Подразделение обеспечения информационной безопасности</w:t>
+      </w:r>
+    </w:p>
+    <w:p>
+      <w:pPr>
+        <w:rPr>
+          <w:iCs/>
+        </w:rPr>
+      </w:pPr>
+      <w:r>
+        <w:rPr>
+          <w:iCs/>
+        </w:rPr>
         <w:lastRenderedPageBreak/>
-        <w:t>- воспитание и обучение обслуживающего персонала и пользователей (для персонала - проведение регулярных обучающих курсов и тестирований, для пользователей - грамотная рекламная осведомительная компания).</w:t>
-      </w:r>
-    </w:p>
-    <w:p>
-      <w:pPr>
-        <w:rPr>
-          <w:iCs/>
-        </w:rPr>
-      </w:pPr>
-    </w:p>
-    <w:p>
-      <w:pPr>
-        <w:rPr>
-          <w:iCs/>
-        </w:rPr>
-      </w:pPr>
-      <w:r>
-        <w:rPr>
-          <w:iCs/>
-        </w:rPr>
-        <w:t>Подразделения, занятые в обеспечении безопасности:</w:t>
-      </w:r>
-    </w:p>
-    <w:p>
-      <w:pPr>
-        <w:rPr>
-          <w:iCs/>
-        </w:rPr>
-      </w:pPr>
-    </w:p>
-    <w:p>
-      <w:pPr>
-        <w:rPr>
-          <w:iCs/>
-        </w:rPr>
-      </w:pPr>
-      <w:r>
-        <w:rPr>
-          <w:iCs/>
-        </w:rPr>
-        <w:t>- Руководство организации</w:t>
-      </w:r>
-    </w:p>
-    <w:p>
-      <w:pPr>
-        <w:rPr>
-          <w:iCs/>
-        </w:rPr>
-      </w:pPr>
-      <w:r>
-        <w:rPr>
-          <w:iCs/>
-        </w:rPr>
-        <w:t>- Подразделение обеспечения информационной безопасности</w:t>
-      </w:r>
-    </w:p>
-    <w:p>
-      <w:pPr>
-        <w:rPr>
-          <w:iCs/>
-        </w:rPr>
-      </w:pPr>
-      <w:r>
-        <w:rPr>
-          <w:iCs/>
-        </w:rPr>
         <w:t>- Пользователи и обслуживающий персонал</w:t>
       </w:r>
     </w:p>
@@ -5156,17 +5187,23 @@
     <w:p>
       <w:pPr>
         <w:rPr>
-          <w:iCs/>
-        </w:rPr>
-      </w:pPr>
-      <w:r>
-        <w:rPr>
+          <w:b/>
+          <w:bCs/>
+          <w:iCs/>
+        </w:rPr>
+      </w:pPr>
+      <w:r>
+        <w:rPr>
+          <w:b/>
+          <w:bCs/>
           <w:iCs/>
         </w:rPr>
         <w:t>4.2.</w:t>
       </w:r>
       <w:r>
         <w:rPr>
+          <w:b/>
+          <w:bCs/>
           <w:iCs/>
         </w:rPr>
         <w:tab/>
@@ -5176,6 +5213,8 @@
     <w:p>
       <w:pPr>
         <w:rPr>
+          <w:b/>
+          <w:bCs/>
           <w:iCs/>
         </w:rPr>
       </w:pPr>
@@ -5518,7 +5557,6 @@
         <w:rPr>
           <w:iCs/>
         </w:rPr>
-        <w:lastRenderedPageBreak/>
         <w:t>•</w:t>
       </w:r>
       <w:r>
@@ -5559,17 +5597,23 @@
     <w:p>
       <w:pPr>
         <w:rPr>
-          <w:iCs/>
-        </w:rPr>
-      </w:pPr>
-      <w:r>
-        <w:rPr>
+          <w:b/>
+          <w:bCs/>
+          <w:iCs/>
+        </w:rPr>
+      </w:pPr>
+      <w:r>
+        <w:rPr>
+          <w:b/>
+          <w:bCs/>
           <w:iCs/>
         </w:rPr>
         <w:t>4.3.</w:t>
       </w:r>
       <w:r>
         <w:rPr>
+          <w:b/>
+          <w:bCs/>
           <w:iCs/>
         </w:rPr>
         <w:tab/>
@@ -5579,6 +5623,8 @@
     <w:p>
       <w:pPr>
         <w:rPr>
+          <w:b/>
+          <w:bCs/>
           <w:iCs/>
         </w:rPr>
       </w:pPr>
@@ -5661,6 +5707,7 @@
         <w:rPr>
           <w:iCs/>
         </w:rPr>
+        <w:lastRenderedPageBreak/>
         <w:t>Грамотная договорная работа является фундаментом, обеспечивающим защиту интересов предприятия при возникновении конфликтных ситуаций. Уже при проведении переговоров и заключении договора целесообразно предусмотреть возможные варианты споров и наметить способы выхода из конфликтных ситуаций.</w:t>
       </w:r>
     </w:p>
@@ -5734,17 +5781,23 @@
     <w:p>
       <w:pPr>
         <w:rPr>
-          <w:iCs/>
-        </w:rPr>
-      </w:pPr>
-      <w:r>
-        <w:rPr>
+          <w:b/>
+          <w:bCs/>
+          <w:iCs/>
+        </w:rPr>
+      </w:pPr>
+      <w:r>
+        <w:rPr>
+          <w:b/>
+          <w:bCs/>
           <w:iCs/>
         </w:rPr>
         <w:t>4.4.</w:t>
       </w:r>
       <w:r>
         <w:rPr>
+          <w:b/>
+          <w:bCs/>
           <w:iCs/>
         </w:rPr>
         <w:tab/>
@@ -5752,6 +5805,8 @@
       </w:r>
       <w:r>
         <w:rPr>
+          <w:b/>
+          <w:bCs/>
           <w:iCs/>
         </w:rPr>
         <w:tab/>
@@ -5759,6 +5814,8 @@
       </w:r>
       <w:r>
         <w:rPr>
+          <w:b/>
+          <w:bCs/>
           <w:iCs/>
         </w:rPr>
         <w:tab/>
@@ -5766,6 +5823,8 @@
       </w:r>
       <w:r>
         <w:rPr>
+          <w:b/>
+          <w:bCs/>
           <w:iCs/>
         </w:rPr>
         <w:tab/>
@@ -5773,6 +5832,8 @@
       </w:r>
       <w:r>
         <w:rPr>
+          <w:b/>
+          <w:bCs/>
           <w:iCs/>
         </w:rPr>
         <w:tab/>
@@ -5821,13 +5882,7 @@
         <w:t>Вывод</w:t>
       </w:r>
       <w:r>
-        <w:t>:</w:t>
-      </w:r>
-      <w:r>
-        <w:t xml:space="preserve"> </w:t>
-      </w:r>
-      <w:r>
-        <w:t>в результате</w:t>
+        <w:t>: в результате</w:t>
       </w:r>
       <w:r>
         <w:t xml:space="preserve"> проведенного исследования были рассмотрены и выявлены угрозы ИБ в сфере обороны, объекты, информационную безопасность которых необходимо обеспечивать, их уязвимости. Была проведен анализ отношений между угрозами, уязвимостями, объектами, реализациями угроз и их источниками. </w:t>
